--- a/doc/Dossier math.docx
+++ b/doc/Dossier math.docx
@@ -548,6 +548,7 @@
           <w:sz w:val="28"/>
           <w:szCs w:val="28"/>
         </w:rPr>
+        <w:lastRenderedPageBreak/>
         <w:t>Module M3202C – Modélisation mathématique</w:t>
       </w:r>
     </w:p>
@@ -596,19 +597,23 @@
     </w:p>
     <w:sdt>
       <w:sdtPr>
-        <w:rPr>
-          <w:rFonts w:asciiTheme="minorHAnsi" w:eastAsiaTheme="minorEastAsia" w:hAnsiTheme="minorHAnsi" w:cs="Times New Roman"/>
-          <w:color w:val="auto"/>
-          <w:sz w:val="22"/>
-          <w:szCs w:val="22"/>
-        </w:rPr>
-        <w:id w:val="-859962910"/>
+        <w:id w:val="1265969897"/>
         <w:docPartObj>
           <w:docPartGallery w:val="Table of Contents"/>
           <w:docPartUnique/>
         </w:docPartObj>
       </w:sdtPr>
-      <w:sdtEndPr/>
+      <w:sdtEndPr>
+        <w:rPr>
+          <w:rFonts w:asciiTheme="minorHAnsi" w:eastAsiaTheme="minorHAnsi" w:hAnsiTheme="minorHAnsi" w:cstheme="minorBidi"/>
+          <w:b/>
+          <w:bCs/>
+          <w:color w:val="auto"/>
+          <w:sz w:val="22"/>
+          <w:szCs w:val="22"/>
+          <w:lang w:eastAsia="en-US"/>
+        </w:rPr>
+      </w:sdtEndPr>
       <w:sdtContent>
         <w:p>
           <w:pPr>
@@ -621,194 +626,778 @@
         <w:p>
           <w:pPr>
             <w:pStyle w:val="TM1"/>
+            <w:tabs>
+              <w:tab w:val="right" w:leader="dot" w:pos="9060"/>
+            </w:tabs>
             <w:rPr>
-              <w:b/>
+              <w:rFonts w:cstheme="minorBidi"/>
+              <w:noProof/>
             </w:rPr>
           </w:pPr>
+          <w:r>
+            <w:fldChar w:fldCharType="begin"/>
+          </w:r>
+          <w:r>
+            <w:instrText xml:space="preserve"> TOC \o "1-3" \h \z \u </w:instrText>
+          </w:r>
+          <w:r>
+            <w:fldChar w:fldCharType="separate"/>
+          </w:r>
+          <w:hyperlink w:anchor="_Toc529313305" w:history="1">
+            <w:r>
+              <w:rPr>
+                <w:rStyle w:val="Lienhypertexte"/>
+                <w:noProof/>
+              </w:rPr>
+              <w:t>Choix du sujet</w:t>
+            </w:r>
+            <w:r>
+              <w:rPr>
+                <w:noProof/>
+                <w:webHidden/>
+              </w:rPr>
+              <w:tab/>
+            </w:r>
+            <w:r>
+              <w:rPr>
+                <w:noProof/>
+                <w:webHidden/>
+              </w:rPr>
+              <w:fldChar w:fldCharType="begin"/>
+            </w:r>
+            <w:r>
+              <w:rPr>
+                <w:noProof/>
+                <w:webHidden/>
+              </w:rPr>
+              <w:instrText xml:space="preserve"> PAGEREF _Toc529313305 \h </w:instrText>
+            </w:r>
+            <w:r>
+              <w:rPr>
+                <w:noProof/>
+                <w:webHidden/>
+              </w:rPr>
+            </w:r>
+            <w:r>
+              <w:rPr>
+                <w:noProof/>
+                <w:webHidden/>
+              </w:rPr>
+              <w:fldChar w:fldCharType="separate"/>
+            </w:r>
+            <w:r>
+              <w:rPr>
+                <w:noProof/>
+                <w:webHidden/>
+              </w:rPr>
+              <w:t>3</w:t>
+            </w:r>
+            <w:r>
+              <w:rPr>
+                <w:noProof/>
+                <w:webHidden/>
+              </w:rPr>
+              <w:fldChar w:fldCharType="end"/>
+            </w:r>
+          </w:hyperlink>
+        </w:p>
+        <w:p>
+          <w:pPr>
+            <w:pStyle w:val="TM1"/>
+            <w:tabs>
+              <w:tab w:val="right" w:leader="dot" w:pos="9060"/>
+            </w:tabs>
+            <w:rPr>
+              <w:rFonts w:cstheme="minorBidi"/>
+              <w:noProof/>
+            </w:rPr>
+          </w:pPr>
+          <w:hyperlink w:anchor="_Toc529313306" w:history="1">
+            <w:r>
+              <w:rPr>
+                <w:rStyle w:val="Lienhypertexte"/>
+                <w:noProof/>
+              </w:rPr>
+              <w:t>Les automates cellulaires</w:t>
+            </w:r>
+            <w:r>
+              <w:rPr>
+                <w:noProof/>
+                <w:webHidden/>
+              </w:rPr>
+              <w:tab/>
+            </w:r>
+            <w:r>
+              <w:rPr>
+                <w:noProof/>
+                <w:webHidden/>
+              </w:rPr>
+              <w:fldChar w:fldCharType="begin"/>
+            </w:r>
+            <w:r>
+              <w:rPr>
+                <w:noProof/>
+                <w:webHidden/>
+              </w:rPr>
+              <w:instrText xml:space="preserve"> PAGEREF _Toc529313306 \h </w:instrText>
+            </w:r>
+            <w:r>
+              <w:rPr>
+                <w:noProof/>
+                <w:webHidden/>
+              </w:rPr>
+            </w:r>
+            <w:r>
+              <w:rPr>
+                <w:noProof/>
+                <w:webHidden/>
+              </w:rPr>
+              <w:fldChar w:fldCharType="separate"/>
+            </w:r>
+            <w:r>
+              <w:rPr>
+                <w:noProof/>
+                <w:webHidden/>
+              </w:rPr>
+              <w:t>3</w:t>
+            </w:r>
+            <w:r>
+              <w:rPr>
+                <w:noProof/>
+                <w:webHidden/>
+              </w:rPr>
+              <w:fldChar w:fldCharType="end"/>
+            </w:r>
+          </w:hyperlink>
+        </w:p>
+        <w:p>
+          <w:pPr>
+            <w:pStyle w:val="TM1"/>
+            <w:tabs>
+              <w:tab w:val="right" w:leader="dot" w:pos="9060"/>
+            </w:tabs>
+            <w:rPr>
+              <w:rFonts w:cstheme="minorBidi"/>
+              <w:noProof/>
+            </w:rPr>
+          </w:pPr>
+          <w:hyperlink w:anchor="_Toc529313307" w:history="1">
+            <w:r>
+              <w:rPr>
+                <w:rStyle w:val="Lienhypertexte"/>
+                <w:noProof/>
+              </w:rPr>
+              <w:t>Evolution du projet</w:t>
+            </w:r>
+            <w:r>
+              <w:rPr>
+                <w:noProof/>
+                <w:webHidden/>
+              </w:rPr>
+              <w:tab/>
+            </w:r>
+            <w:r>
+              <w:rPr>
+                <w:noProof/>
+                <w:webHidden/>
+              </w:rPr>
+              <w:fldChar w:fldCharType="begin"/>
+            </w:r>
+            <w:r>
+              <w:rPr>
+                <w:noProof/>
+                <w:webHidden/>
+              </w:rPr>
+              <w:instrText xml:space="preserve"> PAGEREF _Toc529313307 \h </w:instrText>
+            </w:r>
+            <w:r>
+              <w:rPr>
+                <w:noProof/>
+                <w:webHidden/>
+              </w:rPr>
+            </w:r>
+            <w:r>
+              <w:rPr>
+                <w:noProof/>
+                <w:webHidden/>
+              </w:rPr>
+              <w:fldChar w:fldCharType="separate"/>
+            </w:r>
+            <w:r>
+              <w:rPr>
+                <w:noProof/>
+                <w:webHidden/>
+              </w:rPr>
+              <w:t>4</w:t>
+            </w:r>
+            <w:r>
+              <w:rPr>
+                <w:noProof/>
+                <w:webHidden/>
+              </w:rPr>
+              <w:fldChar w:fldCharType="end"/>
+            </w:r>
+          </w:hyperlink>
+        </w:p>
+        <w:p>
+          <w:pPr>
+            <w:pStyle w:val="TM1"/>
+            <w:tabs>
+              <w:tab w:val="right" w:leader="dot" w:pos="9060"/>
+            </w:tabs>
+            <w:rPr>
+              <w:rFonts w:cstheme="minorBidi"/>
+              <w:noProof/>
+            </w:rPr>
+          </w:pPr>
+          <w:hyperlink w:anchor="_Toc529313308" w:history="1">
+            <w:r>
+              <w:rPr>
+                <w:rStyle w:val="Lienhypertexte"/>
+                <w:noProof/>
+              </w:rPr>
+              <w:t>Etat final</w:t>
+            </w:r>
+            <w:r>
+              <w:rPr>
+                <w:noProof/>
+                <w:webHidden/>
+              </w:rPr>
+              <w:tab/>
+            </w:r>
+            <w:r>
+              <w:rPr>
+                <w:noProof/>
+                <w:webHidden/>
+              </w:rPr>
+              <w:fldChar w:fldCharType="begin"/>
+            </w:r>
+            <w:r>
+              <w:rPr>
+                <w:noProof/>
+                <w:webHidden/>
+              </w:rPr>
+              <w:instrText xml:space="preserve"> PAGEREF _Toc529313308 \h </w:instrText>
+            </w:r>
+            <w:r>
+              <w:rPr>
+                <w:noProof/>
+                <w:webHidden/>
+              </w:rPr>
+            </w:r>
+            <w:r>
+              <w:rPr>
+                <w:noProof/>
+                <w:webHidden/>
+              </w:rPr>
+              <w:fldChar w:fldCharType="separate"/>
+            </w:r>
+            <w:r>
+              <w:rPr>
+                <w:noProof/>
+                <w:webHidden/>
+              </w:rPr>
+              <w:t>5</w:t>
+            </w:r>
+            <w:r>
+              <w:rPr>
+                <w:noProof/>
+                <w:webHidden/>
+              </w:rPr>
+              <w:fldChar w:fldCharType="end"/>
+            </w:r>
+          </w:hyperlink>
+        </w:p>
+        <w:p>
+          <w:pPr>
+            <w:pStyle w:val="TM1"/>
+            <w:tabs>
+              <w:tab w:val="right" w:leader="dot" w:pos="9060"/>
+            </w:tabs>
+            <w:rPr>
+              <w:rFonts w:cstheme="minorBidi"/>
+              <w:noProof/>
+            </w:rPr>
+          </w:pPr>
+          <w:hyperlink w:anchor="_Toc529313309" w:history="1">
+            <w:r>
+              <w:rPr>
+                <w:rStyle w:val="Lienhypertexte"/>
+                <w:noProof/>
+              </w:rPr>
+              <w:t>Les maths dans le code</w:t>
+            </w:r>
+            <w:r>
+              <w:rPr>
+                <w:noProof/>
+                <w:webHidden/>
+              </w:rPr>
+              <w:tab/>
+            </w:r>
+            <w:r>
+              <w:rPr>
+                <w:noProof/>
+                <w:webHidden/>
+              </w:rPr>
+              <w:fldChar w:fldCharType="begin"/>
+            </w:r>
+            <w:r>
+              <w:rPr>
+                <w:noProof/>
+                <w:webHidden/>
+              </w:rPr>
+              <w:instrText xml:space="preserve"> PAGEREF _Toc529313309 \h </w:instrText>
+            </w:r>
+            <w:r>
+              <w:rPr>
+                <w:noProof/>
+                <w:webHidden/>
+              </w:rPr>
+            </w:r>
+            <w:r>
+              <w:rPr>
+                <w:noProof/>
+                <w:webHidden/>
+              </w:rPr>
+              <w:fldChar w:fldCharType="separate"/>
+            </w:r>
+            <w:r>
+              <w:rPr>
+                <w:noProof/>
+                <w:webHidden/>
+              </w:rPr>
+              <w:t>6</w:t>
+            </w:r>
+            <w:r>
+              <w:rPr>
+                <w:noProof/>
+                <w:webHidden/>
+              </w:rPr>
+              <w:fldChar w:fldCharType="end"/>
+            </w:r>
+          </w:hyperlink>
+        </w:p>
+        <w:p>
+          <w:pPr>
+            <w:pStyle w:val="TM2"/>
+            <w:tabs>
+              <w:tab w:val="right" w:leader="dot" w:pos="9060"/>
+            </w:tabs>
+            <w:rPr>
+              <w:rFonts w:cstheme="minorBidi"/>
+              <w:noProof/>
+            </w:rPr>
+          </w:pPr>
+          <w:hyperlink w:anchor="_Toc529313310" w:history="1">
+            <w:r>
+              <w:rPr>
+                <w:rStyle w:val="Lienhypertexte"/>
+                <w:noProof/>
+              </w:rPr>
+              <w:t>Matrices</w:t>
+            </w:r>
+            <w:r>
+              <w:rPr>
+                <w:noProof/>
+                <w:webHidden/>
+              </w:rPr>
+              <w:tab/>
+            </w:r>
+            <w:r>
+              <w:rPr>
+                <w:noProof/>
+                <w:webHidden/>
+              </w:rPr>
+              <w:fldChar w:fldCharType="begin"/>
+            </w:r>
+            <w:r>
+              <w:rPr>
+                <w:noProof/>
+                <w:webHidden/>
+              </w:rPr>
+              <w:instrText xml:space="preserve"> PAGEREF _Toc529313310 \h </w:instrText>
+            </w:r>
+            <w:r>
+              <w:rPr>
+                <w:noProof/>
+                <w:webHidden/>
+              </w:rPr>
+            </w:r>
+            <w:r>
+              <w:rPr>
+                <w:noProof/>
+                <w:webHidden/>
+              </w:rPr>
+              <w:fldChar w:fldCharType="separate"/>
+            </w:r>
+            <w:r>
+              <w:rPr>
+                <w:noProof/>
+                <w:webHidden/>
+              </w:rPr>
+              <w:t>6</w:t>
+            </w:r>
+            <w:r>
+              <w:rPr>
+                <w:noProof/>
+                <w:webHidden/>
+              </w:rPr>
+              <w:fldChar w:fldCharType="end"/>
+            </w:r>
+          </w:hyperlink>
+        </w:p>
+        <w:p>
+          <w:pPr>
+            <w:pStyle w:val="TM2"/>
+            <w:tabs>
+              <w:tab w:val="right" w:leader="dot" w:pos="9060"/>
+            </w:tabs>
+            <w:rPr>
+              <w:rFonts w:cstheme="minorBidi"/>
+              <w:noProof/>
+            </w:rPr>
+          </w:pPr>
+          <w:hyperlink w:anchor="_Toc529313311" w:history="1">
+            <w:r>
+              <w:rPr>
+                <w:rStyle w:val="Lienhypertexte"/>
+                <w:noProof/>
+              </w:rPr>
+              <w:t>Algorithme de Prim</w:t>
+            </w:r>
+            <w:r>
+              <w:rPr>
+                <w:noProof/>
+                <w:webHidden/>
+              </w:rPr>
+              <w:tab/>
+            </w:r>
+            <w:r>
+              <w:rPr>
+                <w:noProof/>
+                <w:webHidden/>
+              </w:rPr>
+              <w:fldChar w:fldCharType="begin"/>
+            </w:r>
+            <w:r>
+              <w:rPr>
+                <w:noProof/>
+                <w:webHidden/>
+              </w:rPr>
+              <w:instrText xml:space="preserve"> PAGEREF _Toc529313311 \h </w:instrText>
+            </w:r>
+            <w:r>
+              <w:rPr>
+                <w:noProof/>
+                <w:webHidden/>
+              </w:rPr>
+            </w:r>
+            <w:r>
+              <w:rPr>
+                <w:noProof/>
+                <w:webHidden/>
+              </w:rPr>
+              <w:fldChar w:fldCharType="separate"/>
+            </w:r>
+            <w:r>
+              <w:rPr>
+                <w:noProof/>
+                <w:webHidden/>
+              </w:rPr>
+              <w:t>6</w:t>
+            </w:r>
+            <w:r>
+              <w:rPr>
+                <w:noProof/>
+                <w:webHidden/>
+              </w:rPr>
+              <w:fldChar w:fldCharType="end"/>
+            </w:r>
+          </w:hyperlink>
+        </w:p>
+        <w:p>
+          <w:pPr>
+            <w:pStyle w:val="TM2"/>
+            <w:tabs>
+              <w:tab w:val="right" w:leader="dot" w:pos="9060"/>
+            </w:tabs>
+            <w:rPr>
+              <w:rFonts w:cstheme="minorBidi"/>
+              <w:noProof/>
+            </w:rPr>
+          </w:pPr>
+          <w:hyperlink w:anchor="_Toc529313312" w:history="1">
+            <w:r>
+              <w:rPr>
+                <w:rStyle w:val="Lienhypertexte"/>
+                <w:noProof/>
+              </w:rPr>
+              <w:t>Probabilités</w:t>
+            </w:r>
+            <w:r>
+              <w:rPr>
+                <w:noProof/>
+                <w:webHidden/>
+              </w:rPr>
+              <w:tab/>
+            </w:r>
+            <w:r>
+              <w:rPr>
+                <w:noProof/>
+                <w:webHidden/>
+              </w:rPr>
+              <w:fldChar w:fldCharType="begin"/>
+            </w:r>
+            <w:r>
+              <w:rPr>
+                <w:noProof/>
+                <w:webHidden/>
+              </w:rPr>
+              <w:instrText xml:space="preserve"> PAGEREF _Toc529313312 \h </w:instrText>
+            </w:r>
+            <w:r>
+              <w:rPr>
+                <w:noProof/>
+                <w:webHidden/>
+              </w:rPr>
+            </w:r>
+            <w:r>
+              <w:rPr>
+                <w:noProof/>
+                <w:webHidden/>
+              </w:rPr>
+              <w:fldChar w:fldCharType="separate"/>
+            </w:r>
+            <w:r>
+              <w:rPr>
+                <w:noProof/>
+                <w:webHidden/>
+              </w:rPr>
+              <w:t>6</w:t>
+            </w:r>
+            <w:r>
+              <w:rPr>
+                <w:noProof/>
+                <w:webHidden/>
+              </w:rPr>
+              <w:fldChar w:fldCharType="end"/>
+            </w:r>
+          </w:hyperlink>
+        </w:p>
+        <w:p>
+          <w:pPr>
+            <w:pStyle w:val="TM2"/>
+            <w:tabs>
+              <w:tab w:val="right" w:leader="dot" w:pos="9060"/>
+            </w:tabs>
+            <w:rPr>
+              <w:rFonts w:cstheme="minorBidi"/>
+              <w:noProof/>
+            </w:rPr>
+          </w:pPr>
+          <w:hyperlink w:anchor="_Toc529313313" w:history="1">
+            <w:r>
+              <w:rPr>
+                <w:rStyle w:val="Lienhypertexte"/>
+                <w:noProof/>
+              </w:rPr>
+              <w:t>Incidence proportionnelle</w:t>
+            </w:r>
+            <w:r>
+              <w:rPr>
+                <w:noProof/>
+                <w:webHidden/>
+              </w:rPr>
+              <w:tab/>
+            </w:r>
+            <w:r>
+              <w:rPr>
+                <w:noProof/>
+                <w:webHidden/>
+              </w:rPr>
+              <w:fldChar w:fldCharType="begin"/>
+            </w:r>
+            <w:r>
+              <w:rPr>
+                <w:noProof/>
+                <w:webHidden/>
+              </w:rPr>
+              <w:instrText xml:space="preserve"> PAGEREF _Toc529313313 \h </w:instrText>
+            </w:r>
+            <w:r>
+              <w:rPr>
+                <w:noProof/>
+                <w:webHidden/>
+              </w:rPr>
+            </w:r>
+            <w:r>
+              <w:rPr>
+                <w:noProof/>
+                <w:webHidden/>
+              </w:rPr>
+              <w:fldChar w:fldCharType="separate"/>
+            </w:r>
+            <w:r>
+              <w:rPr>
+                <w:noProof/>
+                <w:webHidden/>
+              </w:rPr>
+              <w:t>6</w:t>
+            </w:r>
+            <w:r>
+              <w:rPr>
+                <w:noProof/>
+                <w:webHidden/>
+              </w:rPr>
+              <w:fldChar w:fldCharType="end"/>
+            </w:r>
+          </w:hyperlink>
+        </w:p>
+        <w:p>
+          <w:pPr>
+            <w:pStyle w:val="TM2"/>
+            <w:tabs>
+              <w:tab w:val="right" w:leader="dot" w:pos="9060"/>
+            </w:tabs>
+            <w:rPr>
+              <w:rFonts w:cstheme="minorBidi"/>
+              <w:noProof/>
+            </w:rPr>
+          </w:pPr>
+          <w:hyperlink w:anchor="_Toc529313314" w:history="1">
+            <w:r>
+              <w:rPr>
+                <w:rStyle w:val="Lienhypertexte"/>
+                <w:noProof/>
+              </w:rPr>
+              <w:t>Densité des zones urbaines</w:t>
+            </w:r>
+            <w:r>
+              <w:rPr>
+                <w:noProof/>
+                <w:webHidden/>
+              </w:rPr>
+              <w:tab/>
+            </w:r>
+            <w:r>
+              <w:rPr>
+                <w:noProof/>
+                <w:webHidden/>
+              </w:rPr>
+              <w:fldChar w:fldCharType="begin"/>
+            </w:r>
+            <w:r>
+              <w:rPr>
+                <w:noProof/>
+                <w:webHidden/>
+              </w:rPr>
+              <w:instrText xml:space="preserve"> PAGEREF _Toc529313314 \h </w:instrText>
+            </w:r>
+            <w:r>
+              <w:rPr>
+                <w:noProof/>
+                <w:webHidden/>
+              </w:rPr>
+            </w:r>
+            <w:r>
+              <w:rPr>
+                <w:noProof/>
+                <w:webHidden/>
+              </w:rPr>
+              <w:fldChar w:fldCharType="separate"/>
+            </w:r>
+            <w:r>
+              <w:rPr>
+                <w:noProof/>
+                <w:webHidden/>
+              </w:rPr>
+              <w:t>6</w:t>
+            </w:r>
+            <w:r>
+              <w:rPr>
+                <w:noProof/>
+                <w:webHidden/>
+              </w:rPr>
+              <w:fldChar w:fldCharType="end"/>
+            </w:r>
+          </w:hyperlink>
+        </w:p>
+        <w:p>
+          <w:pPr>
+            <w:pStyle w:val="TM1"/>
+            <w:tabs>
+              <w:tab w:val="right" w:leader="dot" w:pos="9060"/>
+            </w:tabs>
+            <w:rPr>
+              <w:rFonts w:cstheme="minorBidi"/>
+              <w:noProof/>
+            </w:rPr>
+          </w:pPr>
+          <w:hyperlink w:anchor="_Toc529313315" w:history="1">
+            <w:r>
+              <w:rPr>
+                <w:rStyle w:val="Lienhypertexte"/>
+                <w:noProof/>
+              </w:rPr>
+              <w:t>Fonctionnement général du programme</w:t>
+            </w:r>
+            <w:r>
+              <w:rPr>
+                <w:noProof/>
+                <w:webHidden/>
+              </w:rPr>
+              <w:tab/>
+            </w:r>
+            <w:r>
+              <w:rPr>
+                <w:noProof/>
+                <w:webHidden/>
+              </w:rPr>
+              <w:fldChar w:fldCharType="begin"/>
+            </w:r>
+            <w:r>
+              <w:rPr>
+                <w:noProof/>
+                <w:webHidden/>
+              </w:rPr>
+              <w:instrText xml:space="preserve"> PAGEREF _Toc529313315 \h </w:instrText>
+            </w:r>
+            <w:r>
+              <w:rPr>
+                <w:noProof/>
+                <w:webHidden/>
+              </w:rPr>
+            </w:r>
+            <w:r>
+              <w:rPr>
+                <w:noProof/>
+                <w:webHidden/>
+              </w:rPr>
+              <w:fldChar w:fldCharType="separate"/>
+            </w:r>
+            <w:r>
+              <w:rPr>
+                <w:noProof/>
+                <w:webHidden/>
+              </w:rPr>
+              <w:t>8</w:t>
+            </w:r>
+            <w:r>
+              <w:rPr>
+                <w:noProof/>
+                <w:webHidden/>
+              </w:rPr>
+              <w:fldChar w:fldCharType="end"/>
+            </w:r>
+          </w:hyperlink>
+        </w:p>
+        <w:p>
           <w:r>
             <w:rPr>
               <w:b/>
               <w:bCs/>
             </w:rPr>
-            <w:t>Choix du sujet</w:t>
-          </w:r>
-          <w:r>
-            <w:rPr>
-              <w:b/>
-            </w:rPr>
-            <w:ptab w:relativeTo="margin" w:alignment="right" w:leader="dot"/>
-          </w:r>
-          <w:r>
-            <w:rPr>
-              <w:b/>
-              <w:bCs/>
-            </w:rPr>
-            <w:t>3</w:t>
-          </w:r>
-        </w:p>
-        <w:p>
-          <w:pPr>
-            <w:pStyle w:val="TM2"/>
-            <w:ind w:left="0"/>
-            <w:rPr>
-              <w:b/>
-            </w:rPr>
-          </w:pPr>
-          <w:r>
-            <w:rPr>
-              <w:b/>
-            </w:rPr>
-            <w:t xml:space="preserve">Les automates cellulaires </w:t>
-          </w:r>
-          <w:r>
-            <w:rPr>
-              <w:b/>
-            </w:rPr>
-            <w:ptab w:relativeTo="margin" w:alignment="right" w:leader="dot"/>
-          </w:r>
-          <w:r>
-            <w:rPr>
-              <w:b/>
-            </w:rPr>
-            <w:t>3</w:t>
-          </w:r>
-        </w:p>
-        <w:p>
-          <w:pPr>
-            <w:pStyle w:val="TM3"/>
-            <w:ind w:left="0"/>
-            <w:rPr>
-              <w:b/>
-            </w:rPr>
-          </w:pPr>
-          <w:r>
-            <w:rPr>
-              <w:b/>
-            </w:rPr>
-            <w:t>Evolution du projet</w:t>
-          </w:r>
-          <w:r>
-            <w:rPr>
-              <w:b/>
-            </w:rPr>
-            <w:ptab w:relativeTo="margin" w:alignment="right" w:leader="dot"/>
-          </w:r>
-          <w:r>
-            <w:rPr>
-              <w:b/>
-            </w:rPr>
-            <w:t>4</w:t>
-          </w:r>
-        </w:p>
-        <w:p>
-          <w:pPr>
-            <w:pStyle w:val="TM1"/>
-            <w:rPr>
-              <w:b/>
-            </w:rPr>
-          </w:pPr>
-          <w:r>
-            <w:rPr>
-              <w:b/>
-              <w:bCs/>
-            </w:rPr>
-            <w:t>Etat final</w:t>
-          </w:r>
-          <w:r>
-            <w:rPr>
-              <w:b/>
-            </w:rPr>
-            <w:ptab w:relativeTo="margin" w:alignment="right" w:leader="dot"/>
-          </w:r>
-          <w:r>
-            <w:rPr>
-              <w:b/>
-              <w:bCs/>
-            </w:rPr>
-            <w:t>5</w:t>
-          </w:r>
-        </w:p>
-        <w:p>
-          <w:pPr>
-            <w:pStyle w:val="TM2"/>
-            <w:ind w:left="216"/>
-            <w:rPr>
-              <w:b/>
-            </w:rPr>
-          </w:pPr>
-          <w:sdt>
-            <w:sdtPr>
-              <w:rPr>
-                <w:b/>
-              </w:rPr>
-              <w:id w:val="93059040"/>
-              <w:placeholder>
-                <w:docPart w:val="58E2AD95BEF547FC98EC4835227332C4"/>
-              </w:placeholder>
-              <w:temporary/>
-              <w:showingPlcHdr/>
-            </w:sdtPr>
-            <w:sdtEndPr/>
-            <w:sdtContent>
-              <w:r>
-                <w:rPr>
-                  <w:b/>
-                </w:rPr>
-                <w:t>Tapez le titre du chapitre (niveau 2)</w:t>
-              </w:r>
-            </w:sdtContent>
-          </w:sdt>
-          <w:r>
-            <w:rPr>
-              <w:b/>
-            </w:rPr>
-            <w:ptab w:relativeTo="margin" w:alignment="right" w:leader="dot"/>
-          </w:r>
-          <w:r>
-            <w:rPr>
-              <w:b/>
-            </w:rPr>
-            <w:t>5</w:t>
-          </w:r>
-        </w:p>
-        <w:p>
-          <w:pPr>
-            <w:pStyle w:val="TM3"/>
-            <w:ind w:left="446"/>
-          </w:pPr>
-          <w:sdt>
-            <w:sdtPr>
-              <w:rPr>
-                <w:b/>
-              </w:rPr>
-              <w:id w:val="93059044"/>
-              <w:placeholder>
-                <w:docPart w:val="C430A3B31C244A439311876A3546DB88"/>
-              </w:placeholder>
-              <w:temporary/>
-              <w:showingPlcHdr/>
-            </w:sdtPr>
-            <w:sdtEndPr/>
-            <w:sdtContent>
-              <w:r>
-                <w:rPr>
-                  <w:b/>
-                </w:rPr>
-                <w:t>Tapez le titre du chapitre (niveau 3)</w:t>
-              </w:r>
-            </w:sdtContent>
-          </w:sdt>
-          <w:r>
-            <w:rPr>
-              <w:b/>
-            </w:rPr>
-            <w:ptab w:relativeTo="margin" w:alignment="right" w:leader="dot"/>
-          </w:r>
-          <w:r>
-            <w:rPr>
-              <w:b/>
-            </w:rPr>
-            <w:t>6</w:t>
+            <w:fldChar w:fldCharType="end"/>
           </w:r>
         </w:p>
       </w:sdtContent>
@@ -865,88 +1454,14 @@
     </w:p>
     <w:p>
       <w:pPr>
-        <w:rPr>
-          <w:rFonts w:ascii="Lato Light" w:hAnsi="Lato Light"/>
-          <w:b/>
-          <w:sz w:val="72"/>
-          <w:szCs w:val="72"/>
-        </w:rPr>
-      </w:pPr>
-    </w:p>
-    <w:p>
-      <w:pPr>
-        <w:rPr>
-          <w:rFonts w:ascii="Lato Light" w:hAnsi="Lato Light"/>
-          <w:b/>
-          <w:sz w:val="72"/>
-          <w:szCs w:val="72"/>
-        </w:rPr>
-      </w:pPr>
-    </w:p>
-    <w:p>
-      <w:pPr>
-        <w:tabs>
-          <w:tab w:val="left" w:pos="954"/>
-        </w:tabs>
-        <w:rPr>
-          <w:rFonts w:ascii="Lato Light" w:hAnsi="Lato Light"/>
-          <w:b/>
-          <w:sz w:val="72"/>
-          <w:szCs w:val="72"/>
-        </w:rPr>
-      </w:pPr>
-      <w:r>
-        <w:rPr>
-          <w:rFonts w:ascii="Lato Light" w:hAnsi="Lato Light"/>
-          <w:b/>
-          <w:sz w:val="72"/>
-          <w:szCs w:val="72"/>
-        </w:rPr>
-        <w:tab/>
-      </w:r>
-    </w:p>
-    <w:p>
-      <w:pPr>
-        <w:tabs>
-          <w:tab w:val="left" w:pos="954"/>
-        </w:tabs>
-        <w:rPr>
-          <w:rFonts w:ascii="Lato Light" w:hAnsi="Lato Light"/>
-          <w:b/>
-          <w:sz w:val="72"/>
-          <w:szCs w:val="72"/>
-        </w:rPr>
-      </w:pPr>
-    </w:p>
-    <w:p>
-      <w:pPr>
-        <w:rPr>
-          <w:rFonts w:ascii="Lato Light" w:hAnsi="Lato Light"/>
-          <w:b/>
-          <w:sz w:val="72"/>
-          <w:szCs w:val="72"/>
-        </w:rPr>
-      </w:pPr>
-    </w:p>
-    <w:p>
-      <w:pPr>
-        <w:rPr>
-          <w:rFonts w:ascii="Lato Light" w:hAnsi="Lato Light"/>
-          <w:b/>
-          <w:sz w:val="52"/>
-          <w:szCs w:val="52"/>
-        </w:rPr>
-      </w:pPr>
-      <w:r>
-        <w:rPr>
-          <w:rFonts w:ascii="Lato Light" w:hAnsi="Lato Light"/>
-          <w:b/>
-          <w:sz w:val="52"/>
-          <w:szCs w:val="52"/>
-        </w:rPr>
+        <w:pStyle w:val="Titre1"/>
+      </w:pPr>
+      <w:bookmarkStart w:id="0" w:name="_Toc529313305"/>
+      <w:r>
         <w:lastRenderedPageBreak/>
         <w:t>Choix du sujet</w:t>
       </w:r>
+      <w:bookmarkEnd w:id="0"/>
     </w:p>
     <w:p>
       <w:pPr>
@@ -991,246 +1506,148 @@
         </w:rPr>
         <w:t>dans une population avec des facteurs définis.</w:t>
       </w:r>
-    </w:p>
-    <w:p>
-      <w:pPr>
-        <w:jc w:val="both"/>
-        <w:rPr>
-          <w:rFonts w:ascii="Lato Light" w:hAnsi="Lato Light"/>
-        </w:rPr>
-      </w:pPr>
-    </w:p>
-    <w:p>
-      <w:pPr>
-        <w:jc w:val="both"/>
-        <w:rPr>
-          <w:rFonts w:ascii="Lato Light" w:hAnsi="Lato Light"/>
-        </w:rPr>
-      </w:pPr>
-    </w:p>
-    <w:p>
-      <w:pPr>
-        <w:jc w:val="both"/>
-        <w:rPr>
-          <w:rFonts w:ascii="Lato Light" w:hAnsi="Lato Light"/>
-          <w:b/>
+      <w:r>
+        <w:rPr>
+          <w:rFonts w:ascii="Lato Light" w:hAnsi="Lato Light"/>
+        </w:rPr>
+        <w:t xml:space="preserve"> Petit à petit les idées nous sont venu afin d’améliorer et rendre le plus réaliste possible la simulation.</w:t>
+      </w:r>
+    </w:p>
+    <w:p>
+      <w:pPr>
+        <w:jc w:val="both"/>
+        <w:rPr>
+          <w:rFonts w:ascii="Lato Light" w:hAnsi="Lato Light"/>
+        </w:rPr>
+      </w:pPr>
+    </w:p>
+    <w:p>
+      <w:pPr>
+        <w:pStyle w:val="Titre1"/>
+      </w:pPr>
+      <w:bookmarkStart w:id="1" w:name="_Toc529313306"/>
+      <w:r>
+        <w:t>Les a</w:t>
+      </w:r>
+      <w:r>
+        <w:t>utomates cellulaires</w:t>
+      </w:r>
+      <w:bookmarkEnd w:id="1"/>
+      <w:r>
+        <w:t> </w:t>
+      </w:r>
+    </w:p>
+    <w:p>
+      <w:pPr>
+        <w:jc w:val="both"/>
+        <w:rPr>
+          <w:rFonts w:ascii="Lato Light" w:hAnsi="Lato Light"/>
+        </w:rPr>
+      </w:pPr>
+      <w:r>
+        <w:rPr>
+          <w:rFonts w:ascii="Lato Light" w:hAnsi="Lato Light"/>
+        </w:rPr>
+        <w:t xml:space="preserve">Les automates cellulaires </w:t>
+      </w:r>
+      <w:r>
+        <w:rPr>
+          <w:rFonts w:ascii="Lato Light" w:hAnsi="Lato Light"/>
+        </w:rPr>
+        <w:t>sont</w:t>
+      </w:r>
+      <w:r>
+        <w:rPr>
+          <w:rFonts w:ascii="Lato Light" w:hAnsi="Lato Light"/>
+        </w:rPr>
+        <w:t xml:space="preserve"> </w:t>
+      </w:r>
+      <w:r>
+        <w:rPr>
+          <w:rFonts w:ascii="Lato Light" w:hAnsi="Lato Light"/>
+        </w:rPr>
+        <w:t>utilisés</w:t>
+      </w:r>
+      <w:r>
+        <w:rPr>
+          <w:rFonts w:ascii="Lato Light" w:hAnsi="Lato Light"/>
+        </w:rPr>
+        <w:t xml:space="preserve"> pour m</w:t>
+      </w:r>
+      <w:r>
+        <w:rPr>
+          <w:rFonts w:ascii="Lato Light" w:hAnsi="Lato Light"/>
+        </w:rPr>
+        <w:t>odéliser des systèmes complexes. Ils</w:t>
+      </w:r>
+      <w:r>
+        <w:rPr>
+          <w:rFonts w:ascii="Lato Light" w:hAnsi="Lato Light"/>
+        </w:rPr>
+        <w:t xml:space="preserve"> consiste</w:t>
+      </w:r>
+      <w:r>
+        <w:rPr>
+          <w:rFonts w:ascii="Lato Light" w:hAnsi="Lato Light"/>
+        </w:rPr>
+        <w:t>nt</w:t>
+      </w:r>
+      <w:r>
+        <w:rPr>
+          <w:rFonts w:ascii="Lato Light" w:hAnsi="Lato Light"/>
+        </w:rPr>
+        <w:t xml:space="preserve"> en une grille régulière de « cellules » contenant chacune un « état », choisi parmi un ensemble fini et qui peut évoluer au cours du temps. L'état d'une cellule au temps t+1 est fonction de l'état au temps t d'un nombre fini de cellules appelé son « voisinage ». À chaque nouvelle unité de temps, les mêmes règles sont appliquées simultanément à toutes les cellules de la grille, produisant une nouvelle « génération » de cellules dépendant entièrement de la génération précédente.</w:t>
+      </w:r>
+      <w:r>
+        <w:rPr>
+          <w:rFonts w:ascii="Lato Light" w:hAnsi="Lato Light"/>
+        </w:rPr>
+        <w:t xml:space="preserve"> Les exemples sont nombreux : trafic routier, réseaux informatiques, formation d’essaims d’oiseaux, occupation de nids d’abeille, tissus cellulaires</w:t>
+      </w:r>
+      <w:r>
+        <w:rPr>
+          <w:rFonts w:ascii="Lato Light" w:hAnsi="Lato Light"/>
+        </w:rPr>
+        <w:t>…</w:t>
+      </w:r>
+    </w:p>
+    <w:p>
+      <w:pPr>
+        <w:jc w:val="both"/>
+        <w:rPr>
+          <w:rFonts w:ascii="Lato Light" w:hAnsi="Lato Light"/>
+        </w:rPr>
+      </w:pPr>
+      <w:r>
+        <w:rPr>
+          <w:rFonts w:ascii="Lato Light" w:hAnsi="Lato Light"/>
+        </w:rPr>
+        <w:t>Du côté informatique, les automates cellulaires peuvent également être vus comme un modèle abstrait représentant le fonctionnement des ordinateurs (précisément, ils constituent un modèle de calcul ayant la puissance des machines de Turing).</w:t>
+      </w:r>
+    </w:p>
+    <w:p>
+      <w:pPr>
+        <w:rPr>
+          <w:rFonts w:ascii="Lato Light" w:eastAsiaTheme="majorEastAsia" w:hAnsi="Lato Light" w:cstheme="majorBidi"/>
+          <w:color w:val="2E74B5" w:themeColor="accent1" w:themeShade="BF"/>
           <w:sz w:val="52"/>
-          <w:szCs w:val="52"/>
-        </w:rPr>
-      </w:pPr>
-      <w:r>
-        <w:rPr>
-          <w:rFonts w:ascii="Lato Light" w:hAnsi="Lato Light"/>
-          <w:b/>
-          <w:sz w:val="52"/>
-          <w:szCs w:val="52"/>
-        </w:rPr>
-        <w:t>Les a</w:t>
-      </w:r>
-      <w:r>
-        <w:rPr>
-          <w:rFonts w:ascii="Lato Light" w:hAnsi="Lato Light"/>
-          <w:b/>
-          <w:sz w:val="52"/>
-          <w:szCs w:val="52"/>
-        </w:rPr>
-        <w:t>utomates cellulaires </w:t>
-      </w:r>
-    </w:p>
-    <w:p>
-      <w:pPr>
-        <w:jc w:val="both"/>
-        <w:rPr>
-          <w:rFonts w:ascii="Lato Light" w:hAnsi="Lato Light"/>
-        </w:rPr>
-      </w:pPr>
-      <w:r>
-        <w:rPr>
-          <w:rFonts w:ascii="Lato Light" w:hAnsi="Lato Light"/>
-        </w:rPr>
-        <w:t xml:space="preserve">Les automates cellulaires </w:t>
-      </w:r>
-      <w:r>
-        <w:rPr>
-          <w:rFonts w:ascii="Lato Light" w:hAnsi="Lato Light"/>
-        </w:rPr>
-        <w:t>sont</w:t>
-      </w:r>
-      <w:r>
-        <w:rPr>
-          <w:rFonts w:ascii="Lato Light" w:hAnsi="Lato Light"/>
-        </w:rPr>
-        <w:t xml:space="preserve"> </w:t>
-      </w:r>
-      <w:r>
-        <w:rPr>
-          <w:rFonts w:ascii="Lato Light" w:hAnsi="Lato Light"/>
-        </w:rPr>
-        <w:t>utilisés</w:t>
-      </w:r>
-      <w:r>
-        <w:rPr>
-          <w:rFonts w:ascii="Lato Light" w:hAnsi="Lato Light"/>
-        </w:rPr>
-        <w:t xml:space="preserve"> pour m</w:t>
-      </w:r>
-      <w:r>
-        <w:rPr>
-          <w:rFonts w:ascii="Lato Light" w:hAnsi="Lato Light"/>
-        </w:rPr>
-        <w:t>odéliser des systèmes complexes. Ils</w:t>
-      </w:r>
-      <w:r>
-        <w:rPr>
-          <w:rFonts w:ascii="Lato Light" w:hAnsi="Lato Light"/>
-        </w:rPr>
-        <w:t xml:space="preserve"> </w:t>
-      </w:r>
-      <w:r>
-        <w:rPr>
-          <w:rFonts w:ascii="Lato Light" w:hAnsi="Lato Light"/>
-        </w:rPr>
-        <w:t>consiste</w:t>
-      </w:r>
-      <w:r>
-        <w:rPr>
-          <w:rFonts w:ascii="Lato Light" w:hAnsi="Lato Light"/>
-        </w:rPr>
-        <w:t>nt</w:t>
-      </w:r>
-      <w:r>
-        <w:rPr>
-          <w:rFonts w:ascii="Lato Light" w:hAnsi="Lato Light"/>
-        </w:rPr>
-        <w:t xml:space="preserve"> en une grille régulière de « cellules » contenant chacune un « état », choisi parmi un ensemble fini et qui peut évoluer au cours du temps. L'état d'une cellule au temps t+1 est fonction de l'état au temps t d'un nombre fini de cellules appelé son « voisinage ». À chaque nouvelle unité de temps, les mêmes règles sont appliquées simultanément à toutes les cellules de la grille, produisant une nouvelle « génération » de cellules dépendant entièrement de la génération </w:t>
-      </w:r>
-      <w:r>
-        <w:rPr>
-          <w:rFonts w:ascii="Lato Light" w:hAnsi="Lato Light"/>
-        </w:rPr>
-        <w:t>précédente.</w:t>
-      </w:r>
-      <w:r>
-        <w:rPr>
-          <w:rFonts w:ascii="Lato Light" w:hAnsi="Lato Light"/>
-        </w:rPr>
-        <w:t xml:space="preserve"> Les exemples sont nombreux : trafic routier, réseaux informatiques, formation d’essaims d’oiseaux, occupation de nids d’abeille, tissus cellulaires</w:t>
-      </w:r>
-      <w:r>
-        <w:rPr>
-          <w:rFonts w:ascii="Lato Light" w:hAnsi="Lato Light"/>
-        </w:rPr>
-        <w:t>…</w:t>
-      </w:r>
-    </w:p>
-    <w:p>
-      <w:pPr>
-        <w:jc w:val="both"/>
-        <w:rPr>
-          <w:rFonts w:ascii="Lato Light" w:hAnsi="Lato Light"/>
-        </w:rPr>
-      </w:pPr>
-      <w:r>
-        <w:rPr>
-          <w:rFonts w:ascii="Lato Light" w:hAnsi="Lato Light"/>
-        </w:rPr>
-        <w:t>Du côté informatique, les automates cellulaires peuvent également être vus comme un modèle abstrait représentant le fonctionnement des ordinateurs (précisément, ils constituent un modèle de calcul ayant la puissance des machines de Turing).</w:t>
-      </w:r>
-    </w:p>
-    <w:p>
-      <w:pPr>
-        <w:jc w:val="both"/>
-        <w:rPr>
-          <w:rFonts w:ascii="Lato Light" w:hAnsi="Lato Light"/>
-        </w:rPr>
-      </w:pPr>
-    </w:p>
-    <w:p>
-      <w:pPr>
-        <w:jc w:val="both"/>
-        <w:rPr>
-          <w:rFonts w:ascii="Lato Light" w:hAnsi="Lato Light"/>
-          <w:b/>
-          <w:sz w:val="52"/>
-          <w:szCs w:val="52"/>
-        </w:rPr>
-      </w:pPr>
-    </w:p>
-    <w:p>
-      <w:pPr>
-        <w:jc w:val="both"/>
-        <w:rPr>
-          <w:rFonts w:ascii="Lato Light" w:hAnsi="Lato Light"/>
-          <w:b/>
-          <w:sz w:val="52"/>
-          <w:szCs w:val="52"/>
-        </w:rPr>
-      </w:pPr>
-    </w:p>
-    <w:p>
-      <w:pPr>
-        <w:jc w:val="both"/>
-        <w:rPr>
-          <w:rFonts w:ascii="Lato Light" w:hAnsi="Lato Light"/>
-          <w:b/>
-          <w:sz w:val="52"/>
-          <w:szCs w:val="52"/>
-        </w:rPr>
-      </w:pPr>
-    </w:p>
-    <w:p>
-      <w:pPr>
-        <w:jc w:val="both"/>
-        <w:rPr>
-          <w:rFonts w:ascii="Lato Light" w:hAnsi="Lato Light"/>
-          <w:b/>
-          <w:sz w:val="52"/>
-          <w:szCs w:val="52"/>
-        </w:rPr>
-      </w:pPr>
-    </w:p>
-    <w:p>
-      <w:pPr>
-        <w:jc w:val="both"/>
-        <w:rPr>
-          <w:rFonts w:ascii="Lato Light" w:hAnsi="Lato Light"/>
-          <w:b/>
-          <w:sz w:val="52"/>
-          <w:szCs w:val="52"/>
-        </w:rPr>
-      </w:pPr>
-    </w:p>
-    <w:p>
-      <w:pPr>
-        <w:jc w:val="both"/>
-        <w:rPr>
-          <w:rFonts w:ascii="Lato Light" w:hAnsi="Lato Light"/>
-          <w:b/>
-          <w:sz w:val="52"/>
-          <w:szCs w:val="52"/>
-        </w:rPr>
-      </w:pPr>
-    </w:p>
-    <w:p>
-      <w:pPr>
-        <w:jc w:val="both"/>
-        <w:rPr>
-          <w:rFonts w:ascii="Lato Light" w:hAnsi="Lato Light"/>
-          <w:b/>
-          <w:sz w:val="52"/>
-          <w:szCs w:val="52"/>
-        </w:rPr>
-      </w:pPr>
-      <w:r>
-        <w:rPr>
-          <w:rFonts w:ascii="Lato Light" w:hAnsi="Lato Light"/>
-          <w:b/>
-          <w:sz w:val="52"/>
-          <w:szCs w:val="52"/>
-        </w:rPr>
+          <w:szCs w:val="32"/>
+        </w:rPr>
+      </w:pPr>
+      <w:bookmarkStart w:id="2" w:name="_Toc529313307"/>
+      <w:r>
+        <w:br w:type="page"/>
+      </w:r>
+    </w:p>
+    <w:p>
+      <w:pPr>
+        <w:pStyle w:val="Titre1"/>
+      </w:pPr>
+      <w:r>
         <w:lastRenderedPageBreak/>
         <w:t>Evolution du projet</w:t>
       </w:r>
+      <w:bookmarkEnd w:id="2"/>
     </w:p>
     <w:p>
       <w:pPr>
@@ -1941,141 +2358,29 @@
     </w:p>
     <w:p>
       <w:pPr>
-        <w:pStyle w:val="Paragraphedeliste"/>
-        <w:jc w:val="both"/>
-        <w:rPr>
-          <w:rFonts w:ascii="Lato Light" w:hAnsi="Lato Light"/>
-        </w:rPr>
-      </w:pPr>
-    </w:p>
-    <w:p>
-      <w:pPr>
-        <w:pStyle w:val="Paragraphedeliste"/>
-        <w:jc w:val="both"/>
-        <w:rPr>
-          <w:rFonts w:ascii="Lato Light" w:hAnsi="Lato Light"/>
-        </w:rPr>
-      </w:pPr>
-    </w:p>
-    <w:p>
-      <w:pPr>
-        <w:pStyle w:val="Paragraphedeliste"/>
-        <w:jc w:val="both"/>
-        <w:rPr>
-          <w:rFonts w:ascii="Lato Light" w:hAnsi="Lato Light"/>
-        </w:rPr>
-      </w:pPr>
-    </w:p>
-    <w:p>
-      <w:pPr>
-        <w:pStyle w:val="Paragraphedeliste"/>
-        <w:jc w:val="both"/>
-        <w:rPr>
-          <w:rFonts w:ascii="Lato Light" w:hAnsi="Lato Light"/>
-        </w:rPr>
-      </w:pPr>
-    </w:p>
-    <w:p>
-      <w:pPr>
-        <w:pStyle w:val="Paragraphedeliste"/>
-        <w:jc w:val="both"/>
-        <w:rPr>
-          <w:rFonts w:ascii="Lato Light" w:hAnsi="Lato Light"/>
-        </w:rPr>
-      </w:pPr>
-    </w:p>
-    <w:p>
-      <w:pPr>
-        <w:pStyle w:val="Paragraphedeliste"/>
-        <w:jc w:val="both"/>
-        <w:rPr>
-          <w:rFonts w:ascii="Lato Light" w:hAnsi="Lato Light"/>
-        </w:rPr>
-      </w:pPr>
-    </w:p>
-    <w:p>
-      <w:pPr>
-        <w:pStyle w:val="Paragraphedeliste"/>
-        <w:jc w:val="both"/>
-        <w:rPr>
-          <w:rFonts w:ascii="Lato Light" w:hAnsi="Lato Light"/>
-        </w:rPr>
-      </w:pPr>
-    </w:p>
-    <w:p>
-      <w:pPr>
-        <w:pStyle w:val="Paragraphedeliste"/>
-        <w:jc w:val="both"/>
-        <w:rPr>
-          <w:rFonts w:ascii="Lato Light" w:hAnsi="Lato Light"/>
-        </w:rPr>
-      </w:pPr>
-    </w:p>
-    <w:p>
-      <w:pPr>
-        <w:pStyle w:val="Paragraphedeliste"/>
-        <w:jc w:val="both"/>
-        <w:rPr>
-          <w:rFonts w:ascii="Lato Light" w:hAnsi="Lato Light"/>
-        </w:rPr>
-      </w:pPr>
-    </w:p>
-    <w:p>
-      <w:pPr>
-        <w:pStyle w:val="Paragraphedeliste"/>
-        <w:jc w:val="both"/>
-        <w:rPr>
-          <w:rFonts w:ascii="Lato Light" w:hAnsi="Lato Light"/>
-        </w:rPr>
-      </w:pPr>
-    </w:p>
-    <w:p>
-      <w:pPr>
-        <w:pStyle w:val="Paragraphedeliste"/>
-        <w:jc w:val="both"/>
-        <w:rPr>
-          <w:rFonts w:ascii="Lato Light" w:hAnsi="Lato Light"/>
-        </w:rPr>
-      </w:pPr>
-    </w:p>
-    <w:p>
-      <w:pPr>
-        <w:pStyle w:val="Paragraphedeliste"/>
-        <w:jc w:val="both"/>
-        <w:rPr>
-          <w:rFonts w:ascii="Lato Light" w:hAnsi="Lato Light"/>
-        </w:rPr>
-      </w:pPr>
-    </w:p>
-    <w:p>
-      <w:pPr>
-        <w:pStyle w:val="Paragraphedeliste"/>
-        <w:jc w:val="both"/>
-        <w:rPr>
-          <w:rFonts w:ascii="Lato Light" w:hAnsi="Lato Light"/>
-        </w:rPr>
-      </w:pPr>
-    </w:p>
-    <w:p>
-      <w:pPr>
-        <w:jc w:val="both"/>
-        <w:rPr>
-          <w:rFonts w:ascii="Lato Light" w:hAnsi="Lato Light"/>
-          <w:b/>
+        <w:rPr>
+          <w:rFonts w:ascii="Lato Light" w:eastAsiaTheme="majorEastAsia" w:hAnsi="Lato Light" w:cstheme="majorBidi"/>
+          <w:color w:val="2E74B5" w:themeColor="accent1" w:themeShade="BF"/>
           <w:sz w:val="52"/>
-          <w:szCs w:val="52"/>
-        </w:rPr>
-      </w:pPr>
-      <w:r>
-        <w:rPr>
-          <w:rFonts w:ascii="Lato Light" w:hAnsi="Lato Light"/>
-          <w:b/>
-          <w:sz w:val="52"/>
-          <w:szCs w:val="52"/>
-        </w:rPr>
+          <w:szCs w:val="32"/>
+        </w:rPr>
+      </w:pPr>
+      <w:bookmarkStart w:id="3" w:name="_Toc529313308"/>
+      <w:r>
+        <w:br w:type="page"/>
+      </w:r>
+      <w:bookmarkStart w:id="4" w:name="_GoBack"/>
+      <w:bookmarkEnd w:id="4"/>
+    </w:p>
+    <w:p>
+      <w:pPr>
+        <w:pStyle w:val="Titre1"/>
+      </w:pPr>
+      <w:r>
         <w:lastRenderedPageBreak/>
         <w:t>Etat final</w:t>
       </w:r>
+      <w:bookmarkEnd w:id="3"/>
     </w:p>
     <w:p>
       <w:pPr>
@@ -2552,7 +2857,13 @@
           <w:rFonts w:ascii="Lato Light" w:hAnsi="Lato Light"/>
         </w:rPr>
         <w:tab/>
-        <w:t xml:space="preserve">- le clic droit transforme la cellule cible en cellule saine si elle est infectée </w:t>
+        <w:t>-</w:t>
+      </w:r>
+      <w:r>
+        <w:rPr>
+          <w:rFonts w:ascii="Lato Light" w:hAnsi="Lato Light"/>
+        </w:rPr>
+        <w:t xml:space="preserve">le clic droit transforme la cellule cible en cellule saine si elle est infectée </w:t>
       </w:r>
     </w:p>
     <w:p>
@@ -2613,40 +2924,278 @@
     </w:p>
     <w:p>
       <w:pPr>
+        <w:pStyle w:val="Titre1"/>
+      </w:pPr>
+      <w:bookmarkStart w:id="5" w:name="_Toc529313309"/>
+      <w:r>
+        <w:t>Les math</w:t>
+      </w:r>
+      <w:r>
+        <w:t>s</w:t>
+      </w:r>
+      <w:r>
+        <w:t xml:space="preserve"> dans le code</w:t>
+      </w:r>
+      <w:bookmarkEnd w:id="5"/>
+    </w:p>
+    <w:p>
+      <w:pPr>
+        <w:pStyle w:val="Titre2"/>
+      </w:pPr>
+      <w:bookmarkStart w:id="6" w:name="_Toc529313310"/>
+      <w:r>
+        <w:t>Matrices</w:t>
+      </w:r>
+      <w:bookmarkEnd w:id="6"/>
+    </w:p>
+    <w:p>
+      <w:pPr>
+        <w:rPr>
+          <w:rFonts w:ascii="Lato Light" w:hAnsi="Lato Light"/>
+        </w:rPr>
+      </w:pPr>
+      <w:r>
+        <w:rPr>
+          <w:rFonts w:ascii="Lato Light" w:hAnsi="Lato Light"/>
+        </w:rPr>
+        <w:t xml:space="preserve">Un automate cellulaire est une grille constituée de cellule autonome ayant un état et un comportement, l’application logique à cela est de créer une « matrice de cellule » ce donc ce que nous avons fait. Cette matrice est ensuite parcourue et chaque cellule en fonction de son état et de sa position va subir une transformation (dans notre cas une cellule peut se faire infecter, </w:t>
+      </w:r>
+      <w:r>
+        <w:rPr>
+          <w:rFonts w:ascii="Lato Light" w:hAnsi="Lato Light"/>
+        </w:rPr>
+        <w:t>guérir</w:t>
+      </w:r>
+      <w:r>
+        <w:rPr>
+          <w:rFonts w:ascii="Lato Light" w:hAnsi="Lato Light"/>
+        </w:rPr>
+        <w:t xml:space="preserve"> ou mourir).</w:t>
+      </w:r>
+    </w:p>
+    <w:p>
+      <w:pPr>
+        <w:pStyle w:val="Titre2"/>
+      </w:pPr>
+      <w:bookmarkStart w:id="7" w:name="_Toc529313312"/>
+      <w:r>
+        <w:t>Probabilités</w:t>
+      </w:r>
+      <w:bookmarkEnd w:id="7"/>
+    </w:p>
+    <w:p>
+      <w:pPr>
+        <w:jc w:val="both"/>
+        <w:rPr>
+          <w:rStyle w:val="ilfuvd"/>
+          <w:rFonts w:ascii="Lato Light" w:hAnsi="Lato Light"/>
+        </w:rPr>
+      </w:pPr>
+      <w:r>
+        <w:rPr>
+          <w:rStyle w:val="ilfuvd"/>
+          <w:rFonts w:ascii="Lato Light" w:hAnsi="Lato Light"/>
+        </w:rPr>
+        <w:t>** A FAIRE **</w:t>
+      </w:r>
+      <w:r>
+        <w:rPr>
+          <w:rStyle w:val="ilfuvd"/>
+          <w:rFonts w:ascii="Lato Light" w:hAnsi="Lato Light"/>
+        </w:rPr>
+        <w:t xml:space="preserve"> </w:t>
+      </w:r>
+      <w:r>
+        <w:rPr>
+          <w:rStyle w:val="ilfuvd"/>
+          <w:rFonts w:ascii="Lato Light" w:hAnsi="Lato Light"/>
+        </w:rPr>
+        <w:sym w:font="Wingdings" w:char="F0E0"/>
+      </w:r>
+      <w:r>
+        <w:rPr>
+          <w:rStyle w:val="ilfuvd"/>
+          <w:rFonts w:ascii="Lato Light" w:hAnsi="Lato Light"/>
+        </w:rPr>
+        <w:t xml:space="preserve"> Un peu similaire à ceux que l’on dit dans matrice mais il faut approfondir sur cette fameuse « fonction »</w:t>
+      </w:r>
+    </w:p>
+    <w:p>
+      <w:pPr>
+        <w:pStyle w:val="Titre2"/>
+      </w:pPr>
+      <w:bookmarkStart w:id="8" w:name="_Toc529313311"/>
+      <w:r>
+        <w:t>Algorithme de Prim</w:t>
+      </w:r>
+      <w:bookmarkEnd w:id="8"/>
+    </w:p>
+    <w:p>
+      <w:pPr>
+        <w:rPr>
+          <w:rFonts w:ascii="Lato Light" w:hAnsi="Lato Light"/>
+        </w:rPr>
+      </w:pPr>
+      <w:r>
+        <w:rPr>
+          <w:rFonts w:ascii="Lato Light" w:hAnsi="Lato Light"/>
+        </w:rPr>
+        <w:t>L'algorithme de Prim est un algorithme dit glouton, qui calcul</w:t>
+      </w:r>
+      <w:r>
+        <w:rPr>
+          <w:rFonts w:ascii="Lato Light" w:hAnsi="Lato Light"/>
+        </w:rPr>
+        <w:t>e un arbre couvrant minimal d’</w:t>
+      </w:r>
+      <w:r>
+        <w:rPr>
+          <w:rFonts w:ascii="Lato Light" w:hAnsi="Lato Light"/>
+        </w:rPr>
+        <w:t xml:space="preserve">un graphe connexe </w:t>
+      </w:r>
+      <w:proofErr w:type="spellStart"/>
+      <w:r>
+        <w:rPr>
+          <w:rFonts w:ascii="Lato Light" w:hAnsi="Lato Light"/>
+        </w:rPr>
+        <w:t>valué</w:t>
+      </w:r>
+      <w:proofErr w:type="spellEnd"/>
+      <w:r>
+        <w:rPr>
+          <w:rFonts w:ascii="Lato Light" w:hAnsi="Lato Light"/>
+        </w:rPr>
+        <w:t xml:space="preserve"> et non orienté. En d'autres termes, cet algorithme trouve un sous-ensemble d'arêtes formant un arbre sur l'ensemble d</w:t>
+      </w:r>
+      <w:r>
+        <w:rPr>
+          <w:rFonts w:ascii="Lato Light" w:hAnsi="Lato Light"/>
+        </w:rPr>
+        <w:t>es sommets du graphe initial,</w:t>
+      </w:r>
+      <w:r>
+        <w:rPr>
+          <w:rFonts w:ascii="Lato Light" w:hAnsi="Lato Light"/>
+        </w:rPr>
+        <w:t xml:space="preserve"> tel que la somme des poids de ces arêtes soit minimale.</w:t>
+      </w:r>
+    </w:p>
+    <w:p>
+      <w:pPr>
+        <w:rPr>
+          <w:rFonts w:ascii="Lato Light" w:hAnsi="Lato Light"/>
+        </w:rPr>
+      </w:pPr>
+      <w:r>
+        <w:rPr>
+          <w:rFonts w:ascii="Lato Light" w:hAnsi="Lato Light"/>
+        </w:rPr>
+        <w:t>Dans notre projet, chaque sommet est représenté par le centre des villages, villes et métropoles. Afin de créer des liaisons, ici représentés pour les axes routiers, ferroviaires et aériens, nous avons implémenté l’algorithme de Prim et utilisé pour chaque axe. Le poids minimal est</w:t>
+      </w:r>
+      <w:r>
+        <w:rPr>
+          <w:rFonts w:ascii="Lato Light" w:hAnsi="Lato Light"/>
+        </w:rPr>
+        <w:t xml:space="preserve"> la distance entre chaque ville afin d’obtenir un rendu plus réaliste approchant un trafic réel.</w:t>
+      </w:r>
+    </w:p>
+    <w:p>
+      <w:pPr>
+        <w:pStyle w:val="Titre2"/>
+      </w:pPr>
+      <w:bookmarkStart w:id="9" w:name="_Toc529313313"/>
+      <w:r>
+        <w:t>I</w:t>
+      </w:r>
+      <w:r>
+        <w:t>ncidence proportionnelle</w:t>
+      </w:r>
+      <w:bookmarkEnd w:id="9"/>
+    </w:p>
+    <w:p>
+      <w:pPr>
+        <w:spacing w:after="0"/>
         <w:jc w:val="both"/>
         <w:rPr>
           <w:rFonts w:ascii="Lato Light" w:hAnsi="Lato Light"/>
           <w:b/>
-          <w:sz w:val="52"/>
-          <w:szCs w:val="52"/>
-        </w:rPr>
-      </w:pPr>
-      <w:r>
-        <w:rPr>
-          <w:rFonts w:ascii="Lato Light" w:hAnsi="Lato Light"/>
-          <w:b/>
-          <w:sz w:val="52"/>
-          <w:szCs w:val="52"/>
-        </w:rPr>
-        <w:t>Les math</w:t>
-      </w:r>
-      <w:r>
-        <w:rPr>
-          <w:rFonts w:ascii="Lato Light" w:hAnsi="Lato Light"/>
-          <w:b/>
-          <w:sz w:val="52"/>
-          <w:szCs w:val="52"/>
-        </w:rPr>
-        <w:t>s</w:t>
-      </w:r>
-      <w:r>
-        <w:rPr>
-          <w:rFonts w:ascii="Lato Light" w:hAnsi="Lato Light"/>
-          <w:b/>
-          <w:sz w:val="52"/>
-          <w:szCs w:val="52"/>
-        </w:rPr>
-        <w:t xml:space="preserve"> dans le code</w:t>
+          <w:bCs/>
+        </w:rPr>
+      </w:pPr>
+      <w:r>
+        <w:rPr>
+          <w:rStyle w:val="ilfuvd"/>
+          <w:rFonts w:ascii="Lato Light" w:hAnsi="Lato Light"/>
+        </w:rPr>
+        <w:t>E</w:t>
+      </w:r>
+      <w:r>
+        <w:rPr>
+          <w:rStyle w:val="ilfuvd"/>
+          <w:rFonts w:ascii="Lato Light" w:hAnsi="Lato Light"/>
+        </w:rPr>
+        <w:t>n épidémiologie, l'</w:t>
+      </w:r>
+      <w:r>
+        <w:rPr>
+          <w:rStyle w:val="ilfuvd"/>
+          <w:rFonts w:ascii="Lato Light" w:hAnsi="Lato Light"/>
+          <w:bCs/>
+        </w:rPr>
+        <w:t>incidence</w:t>
+      </w:r>
+      <w:r>
+        <w:rPr>
+          <w:rStyle w:val="ilfuvd"/>
+          <w:rFonts w:ascii="Lato Light" w:hAnsi="Lato Light"/>
+        </w:rPr>
+        <w:t xml:space="preserve"> décrit, avec la prévalence, l'importance d'une maladie dans une population et signifie chaque nouveau cas d'un</w:t>
+      </w:r>
+      <w:r>
+        <w:rPr>
+          <w:rStyle w:val="ilfuvd"/>
+          <w:rFonts w:ascii="Lato Light" w:hAnsi="Lato Light"/>
+        </w:rPr>
+        <w:t>e maladie par unité de temps</w:t>
+      </w:r>
+      <w:r>
+        <w:rPr>
+          <w:rStyle w:val="ilfuvd"/>
+          <w:rFonts w:ascii="Lato Light" w:hAnsi="Lato Light"/>
+        </w:rPr>
+        <w:t xml:space="preserve"> dans une population définie.</w:t>
+      </w:r>
+    </w:p>
+    <w:p>
+      <w:pPr>
+        <w:spacing w:after="0"/>
+        <w:jc w:val="both"/>
+        <w:rPr>
+          <w:rFonts w:ascii="Lato Light" w:hAnsi="Lato Light"/>
+          <w:bCs/>
+        </w:rPr>
+      </w:pPr>
+      <w:r>
+        <w:rPr>
+          <w:rFonts w:ascii="Lato Light" w:hAnsi="Lato Light"/>
+          <w:bCs/>
+        </w:rPr>
+        <w:t>Dans le projet nous utilisons la formule de l’incidence proportionnelle qui nous permet que calculer la probabilité qu’une cellule soit infecte par une cellule infecte voisine en fonction du nombre d’infecte proche, du nombre de sains proche, du coefficient r0 du virus (qui correspond au t</w:t>
+      </w:r>
+      <w:r>
+        <w:rPr>
+          <w:rFonts w:ascii="Lato Light" w:hAnsi="Lato Light"/>
+          <w:bCs/>
+        </w:rPr>
+        <w:t>aux de reproduction de base d'une maladie infectieuse</w:t>
+      </w:r>
+      <w:r>
+        <w:rPr>
+          <w:rFonts w:ascii="Lato Light" w:hAnsi="Lato Light"/>
+          <w:bCs/>
+        </w:rPr>
+        <w:t>) et de la moyenne d’âge de la cellule</w:t>
       </w:r>
     </w:p>
     <w:p>
@@ -2659,91 +3208,499 @@
           <w:szCs w:val="32"/>
         </w:rPr>
       </w:pPr>
-      <w:r>
-        <w:rPr>
-          <w:rFonts w:ascii="Lato Light" w:hAnsi="Lato Light"/>
-          <w:b/>
-          <w:sz w:val="32"/>
-          <w:szCs w:val="32"/>
-        </w:rPr>
-        <w:t>A</w:t>
-      </w:r>
-      <w:r>
-        <w:rPr>
-          <w:rFonts w:ascii="Lato Light" w:hAnsi="Lato Light"/>
-          <w:b/>
-          <w:sz w:val="32"/>
-          <w:szCs w:val="32"/>
-        </w:rPr>
-        <w:t>lgo</w:t>
-      </w:r>
-      <w:r>
-        <w:rPr>
-          <w:rFonts w:ascii="Lato Light" w:hAnsi="Lato Light"/>
-          <w:b/>
-          <w:sz w:val="32"/>
-          <w:szCs w:val="32"/>
-        </w:rPr>
-        <w:t>rithme de P</w:t>
-      </w:r>
-      <w:r>
-        <w:rPr>
-          <w:rFonts w:ascii="Lato Light" w:hAnsi="Lato Light"/>
-          <w:b/>
-          <w:sz w:val="32"/>
-          <w:szCs w:val="32"/>
-        </w:rPr>
-        <w:t>rim</w:t>
-      </w:r>
-    </w:p>
-    <w:p>
-      <w:pPr>
-        <w:rPr>
-          <w:rFonts w:ascii="Lato Light" w:hAnsi="Lato Light"/>
-        </w:rPr>
-      </w:pPr>
-      <w:r>
-        <w:rPr>
-          <w:rFonts w:ascii="Lato Light" w:hAnsi="Lato Light"/>
-        </w:rPr>
-        <w:t>L'algorithme de Prim est un algorithme dit glouton, qui calcul</w:t>
-      </w:r>
-      <w:r>
-        <w:rPr>
-          <w:rFonts w:ascii="Lato Light" w:hAnsi="Lato Light"/>
-        </w:rPr>
-        <w:t>e un arbre couvrant minimal d’</w:t>
-      </w:r>
-      <w:r>
-        <w:rPr>
-          <w:rFonts w:ascii="Lato Light" w:hAnsi="Lato Light"/>
-        </w:rPr>
-        <w:t xml:space="preserve">un graphe connexe </w:t>
-      </w:r>
-      <w:r>
-        <w:rPr>
-          <w:rFonts w:ascii="Lato Light" w:hAnsi="Lato Light"/>
-        </w:rPr>
-        <w:t>valué</w:t>
-      </w:r>
-      <w:r>
-        <w:rPr>
-          <w:rFonts w:ascii="Lato Light" w:hAnsi="Lato Light"/>
-        </w:rPr>
-        <w:t xml:space="preserve"> et non orienté. En d'autres termes, cet algorithme trouve un sous-ensemble d'arêtes formant un arbre sur l'ensemble d</w:t>
-      </w:r>
-      <w:r>
-        <w:rPr>
-          <w:rFonts w:ascii="Lato Light" w:hAnsi="Lato Light"/>
-        </w:rPr>
-        <w:t>es sommets du graphe initial,</w:t>
-      </w:r>
-      <w:r>
-        <w:rPr>
-          <w:rFonts w:ascii="Lato Light" w:hAnsi="Lato Light"/>
-        </w:rPr>
-        <w:t xml:space="preserve"> tel que la somme des poids de ces arêtes soit minimale.</w:t>
-      </w:r>
+    </w:p>
+    <w:p>
+      <w:pPr>
+        <w:pStyle w:val="Titre2"/>
+      </w:pPr>
+      <w:bookmarkStart w:id="10" w:name="_Toc529313314"/>
+      <w:r>
+        <w:t>Densité des zones urbaines</w:t>
+      </w:r>
+      <w:bookmarkEnd w:id="10"/>
+    </w:p>
+    <w:p>
+      <w:pPr>
+        <w:jc w:val="both"/>
+        <w:rPr>
+          <w:rFonts w:ascii="Lato Light" w:hAnsi="Lato Light"/>
+        </w:rPr>
+      </w:pPr>
+      <w:r>
+        <w:rPr>
+          <w:rFonts w:ascii="Lato Light" w:hAnsi="Lato Light"/>
+        </w:rPr>
+        <w:t>La population de la zone urbaine (</w:t>
+      </w:r>
+      <w:r>
+        <w:rPr>
+          <w:rFonts w:ascii="Lato Light" w:hAnsi="Lato Light"/>
+        </w:rPr>
+        <w:t xml:space="preserve">hors Zone Peuplée) doit être de </w:t>
+      </w:r>
+      <w:r>
+        <w:rPr>
+          <w:rFonts w:ascii="Lato Light" w:hAnsi="Lato Light"/>
+        </w:rPr>
+        <w:t>moins en moins dense plus l'</w:t>
+      </w:r>
+      <w:r>
+        <w:rPr>
+          <w:rFonts w:ascii="Lato Light" w:hAnsi="Lato Light"/>
+        </w:rPr>
+        <w:t xml:space="preserve">on approche du bord de la zone. </w:t>
+      </w:r>
+      <w:r>
+        <w:rPr>
+          <w:rFonts w:ascii="Lato Light" w:hAnsi="Lato Light"/>
+        </w:rPr>
+        <w:t>On veut qu'au centre, la populatio</w:t>
+      </w:r>
+      <w:r>
+        <w:rPr>
+          <w:rFonts w:ascii="Lato Light" w:hAnsi="Lato Light"/>
+        </w:rPr>
+        <w:t xml:space="preserve">n soit très dense. Il aura donc </w:t>
+      </w:r>
+      <w:r>
+        <w:rPr>
+          <w:rFonts w:ascii="Lato Light" w:hAnsi="Lato Light"/>
+        </w:rPr>
+        <w:t xml:space="preserve">100% de chance que la </w:t>
+      </w:r>
+      <w:r>
+        <w:rPr>
+          <w:rFonts w:ascii="Lato Light" w:hAnsi="Lato Light"/>
+        </w:rPr>
+        <w:t>cellule</w:t>
+      </w:r>
+      <w:r>
+        <w:rPr>
+          <w:rFonts w:ascii="Lato Light" w:hAnsi="Lato Light"/>
+        </w:rPr>
+        <w:t xml:space="preserve"> au </w:t>
+      </w:r>
+      <w:r>
+        <w:rPr>
+          <w:rFonts w:ascii="Lato Light" w:hAnsi="Lato Light"/>
+        </w:rPr>
+        <w:t xml:space="preserve">centre de la zone soit peuplée. </w:t>
+      </w:r>
+      <w:r>
+        <w:rPr>
+          <w:rFonts w:ascii="Lato Light" w:hAnsi="Lato Light"/>
+        </w:rPr>
+        <w:t xml:space="preserve">On veut qu'en bordure de zone une </w:t>
+      </w:r>
+      <w:r>
+        <w:rPr>
+          <w:rFonts w:ascii="Lato Light" w:hAnsi="Lato Light"/>
+        </w:rPr>
+        <w:t xml:space="preserve">cellule ai 25% de chance d'être </w:t>
+      </w:r>
+      <w:r>
+        <w:rPr>
+          <w:rFonts w:ascii="Lato Light" w:hAnsi="Lato Light"/>
+        </w:rPr>
+        <w:t>peuplée. Si on représente cela p</w:t>
+      </w:r>
+      <w:r>
+        <w:rPr>
+          <w:rFonts w:ascii="Lato Light" w:hAnsi="Lato Light"/>
+        </w:rPr>
+        <w:t>ar une fonction linéaire on a :</w:t>
+      </w:r>
+    </w:p>
+    <w:p>
+      <w:pPr>
+        <w:spacing w:after="0"/>
+        <w:jc w:val="both"/>
+        <w:rPr>
+          <w:rFonts w:ascii="Lato Light" w:hAnsi="Lato Light"/>
+        </w:rPr>
+      </w:pPr>
+      <w:proofErr w:type="gramStart"/>
+      <w:r>
+        <w:rPr>
+          <w:rFonts w:ascii="Lato Light" w:hAnsi="Lato Light"/>
+        </w:rPr>
+        <w:lastRenderedPageBreak/>
+        <w:t>f</w:t>
+      </w:r>
+      <w:proofErr w:type="gramEnd"/>
+      <w:r>
+        <w:rPr>
+          <w:rFonts w:ascii="Lato Light" w:hAnsi="Lato Light"/>
+        </w:rPr>
+        <w:t xml:space="preserve">(x) = </w:t>
+      </w:r>
+      <w:proofErr w:type="spellStart"/>
+      <w:r>
+        <w:rPr>
+          <w:rFonts w:ascii="Lato Light" w:hAnsi="Lato Light"/>
+        </w:rPr>
+        <w:t>ax+b</w:t>
+      </w:r>
+      <w:proofErr w:type="spellEnd"/>
+      <w:r>
+        <w:rPr>
+          <w:rFonts w:ascii="Lato Light" w:hAnsi="Lato Light"/>
+        </w:rPr>
+        <w:t xml:space="preserve"> (pourcentage de chance d</w:t>
+      </w:r>
+      <w:r>
+        <w:rPr>
+          <w:rFonts w:ascii="Lato Light" w:hAnsi="Lato Light"/>
+        </w:rPr>
+        <w:t xml:space="preserve">'être peuplée en fonction de la </w:t>
+      </w:r>
+      <w:r>
+        <w:rPr>
+          <w:rFonts w:ascii="Lato Light" w:hAnsi="Lato Light"/>
+        </w:rPr>
+        <w:t xml:space="preserve">distance de la </w:t>
+      </w:r>
+      <w:r>
+        <w:rPr>
+          <w:rFonts w:ascii="Lato Light" w:hAnsi="Lato Light"/>
+        </w:rPr>
+        <w:t xml:space="preserve">cellule au centre </w:t>
+      </w:r>
+      <w:r>
+        <w:rPr>
+          <w:rFonts w:ascii="Lato Light" w:hAnsi="Lato Light"/>
+        </w:rPr>
+        <w:t>de la zone)</w:t>
+      </w:r>
+    </w:p>
+    <w:p>
+      <w:pPr>
+        <w:spacing w:after="0"/>
+        <w:jc w:val="both"/>
+        <w:rPr>
+          <w:rFonts w:ascii="Lato Light" w:hAnsi="Lato Light"/>
+        </w:rPr>
+      </w:pPr>
+      <w:proofErr w:type="gramStart"/>
+      <w:r>
+        <w:rPr>
+          <w:rFonts w:ascii="Lato Light" w:hAnsi="Lato Light"/>
+        </w:rPr>
+        <w:t>f(</w:t>
+      </w:r>
+      <w:proofErr w:type="gramEnd"/>
+      <w:r>
+        <w:rPr>
+          <w:rFonts w:ascii="Lato Light" w:hAnsi="Lato Light"/>
+        </w:rPr>
+        <w:t>0) = 100</w:t>
+      </w:r>
+    </w:p>
+    <w:p>
+      <w:pPr>
+        <w:spacing w:after="0"/>
+        <w:jc w:val="both"/>
+        <w:rPr>
+          <w:rFonts w:ascii="Lato Light" w:hAnsi="Lato Light"/>
+        </w:rPr>
+      </w:pPr>
+      <w:proofErr w:type="gramStart"/>
+      <w:r>
+        <w:rPr>
+          <w:rFonts w:ascii="Lato Light" w:hAnsi="Lato Light"/>
+        </w:rPr>
+        <w:t>f</w:t>
+      </w:r>
+      <w:proofErr w:type="gramEnd"/>
+      <w:r>
+        <w:rPr>
+          <w:rFonts w:ascii="Lato Light" w:hAnsi="Lato Light"/>
+        </w:rPr>
+        <w:t>(</w:t>
+      </w:r>
+      <w:proofErr w:type="spellStart"/>
+      <w:r>
+        <w:rPr>
+          <w:rFonts w:ascii="Lato Light" w:hAnsi="Lato Light"/>
+        </w:rPr>
+        <w:t>rayonZone</w:t>
+      </w:r>
+      <w:proofErr w:type="spellEnd"/>
+      <w:r>
+        <w:rPr>
+          <w:rFonts w:ascii="Lato Light" w:hAnsi="Lato Light"/>
+        </w:rPr>
+        <w:t>) = 25</w:t>
+      </w:r>
+    </w:p>
+    <w:p>
+      <w:pPr>
+        <w:spacing w:after="0"/>
+        <w:jc w:val="both"/>
+        <w:rPr>
+          <w:rFonts w:ascii="Lato Light" w:hAnsi="Lato Light"/>
+        </w:rPr>
+      </w:pPr>
+    </w:p>
+    <w:p>
+      <w:pPr>
+        <w:spacing w:after="0"/>
+        <w:jc w:val="both"/>
+        <w:rPr>
+          <w:rFonts w:ascii="Lato Light" w:hAnsi="Lato Light"/>
+        </w:rPr>
+      </w:pPr>
+      <w:proofErr w:type="gramStart"/>
+      <w:r>
+        <w:rPr>
+          <w:rFonts w:ascii="Lato Light" w:hAnsi="Lato Light"/>
+        </w:rPr>
+        <w:t>donc</w:t>
+      </w:r>
+      <w:proofErr w:type="gramEnd"/>
+    </w:p>
+    <w:p>
+      <w:pPr>
+        <w:spacing w:after="0"/>
+        <w:jc w:val="both"/>
+        <w:rPr>
+          <w:rFonts w:ascii="Lato Light" w:hAnsi="Lato Light"/>
+        </w:rPr>
+      </w:pPr>
+      <w:proofErr w:type="gramStart"/>
+      <w:r>
+        <w:rPr>
+          <w:rFonts w:ascii="Lato Light" w:hAnsi="Lato Light"/>
+        </w:rPr>
+        <w:t>f(</w:t>
+      </w:r>
+      <w:proofErr w:type="gramEnd"/>
+      <w:r>
+        <w:rPr>
+          <w:rFonts w:ascii="Lato Light" w:hAnsi="Lato Light"/>
+        </w:rPr>
+        <w:t>0) = a*0+b = 100</w:t>
+      </w:r>
+    </w:p>
+    <w:p>
+      <w:pPr>
+        <w:spacing w:after="0"/>
+        <w:jc w:val="both"/>
+        <w:rPr>
+          <w:rFonts w:ascii="Lato Light" w:hAnsi="Lato Light"/>
+        </w:rPr>
+      </w:pPr>
+      <w:r>
+        <w:rPr>
+          <w:rFonts w:ascii="Lato Light" w:hAnsi="Lato Light"/>
+        </w:rPr>
+        <w:t>&lt;=&gt; b = 100</w:t>
+      </w:r>
+    </w:p>
+    <w:p>
+      <w:pPr>
+        <w:spacing w:after="0"/>
+        <w:jc w:val="both"/>
+        <w:rPr>
+          <w:rFonts w:ascii="Lato Light" w:hAnsi="Lato Light"/>
+        </w:rPr>
+      </w:pPr>
+    </w:p>
+    <w:p>
+      <w:pPr>
+        <w:spacing w:after="0"/>
+        <w:jc w:val="both"/>
+        <w:rPr>
+          <w:rFonts w:ascii="Lato Light" w:hAnsi="Lato Light"/>
+        </w:rPr>
+      </w:pPr>
+      <w:proofErr w:type="gramStart"/>
+      <w:r>
+        <w:rPr>
+          <w:rFonts w:ascii="Lato Light" w:hAnsi="Lato Light"/>
+        </w:rPr>
+        <w:t>donc</w:t>
+      </w:r>
+      <w:proofErr w:type="gramEnd"/>
+    </w:p>
+    <w:p>
+      <w:pPr>
+        <w:spacing w:after="0"/>
+        <w:jc w:val="both"/>
+        <w:rPr>
+          <w:rFonts w:ascii="Lato Light" w:hAnsi="Lato Light"/>
+        </w:rPr>
+      </w:pPr>
+      <w:proofErr w:type="gramStart"/>
+      <w:r>
+        <w:rPr>
+          <w:rFonts w:ascii="Lato Light" w:hAnsi="Lato Light"/>
+        </w:rPr>
+        <w:t>f</w:t>
+      </w:r>
+      <w:proofErr w:type="gramEnd"/>
+      <w:r>
+        <w:rPr>
+          <w:rFonts w:ascii="Lato Light" w:hAnsi="Lato Light"/>
+        </w:rPr>
+        <w:t>(</w:t>
+      </w:r>
+      <w:proofErr w:type="spellStart"/>
+      <w:r>
+        <w:rPr>
+          <w:rFonts w:ascii="Lato Light" w:hAnsi="Lato Light"/>
+        </w:rPr>
+        <w:t>rayonZone</w:t>
+      </w:r>
+      <w:proofErr w:type="spellEnd"/>
+      <w:r>
+        <w:rPr>
+          <w:rFonts w:ascii="Lato Light" w:hAnsi="Lato Light"/>
+        </w:rPr>
+        <w:t>) = a*rayonZone+100 = 25</w:t>
+      </w:r>
+    </w:p>
+    <w:p>
+      <w:pPr>
+        <w:spacing w:after="0"/>
+        <w:jc w:val="both"/>
+        <w:rPr>
+          <w:rFonts w:ascii="Lato Light" w:hAnsi="Lato Light"/>
+        </w:rPr>
+      </w:pPr>
+      <w:r>
+        <w:rPr>
+          <w:rFonts w:ascii="Lato Light" w:hAnsi="Lato Light"/>
+        </w:rPr>
+        <w:t>&lt;=&gt; a*</w:t>
+      </w:r>
+      <w:proofErr w:type="spellStart"/>
+      <w:r>
+        <w:rPr>
+          <w:rFonts w:ascii="Lato Light" w:hAnsi="Lato Light"/>
+        </w:rPr>
+        <w:t>rayonZone</w:t>
+      </w:r>
+      <w:proofErr w:type="spellEnd"/>
+      <w:r>
+        <w:rPr>
+          <w:rFonts w:ascii="Lato Light" w:hAnsi="Lato Light"/>
+        </w:rPr>
+        <w:t xml:space="preserve"> = -75</w:t>
+      </w:r>
+    </w:p>
+    <w:p>
+      <w:pPr>
+        <w:spacing w:after="0"/>
+        <w:jc w:val="both"/>
+        <w:rPr>
+          <w:rFonts w:ascii="Lato Light" w:hAnsi="Lato Light"/>
+        </w:rPr>
+      </w:pPr>
+      <w:r>
+        <w:rPr>
+          <w:rFonts w:ascii="Lato Light" w:hAnsi="Lato Light"/>
+        </w:rPr>
+        <w:t>&lt;=&gt; a = -75/</w:t>
+      </w:r>
+      <w:proofErr w:type="spellStart"/>
+      <w:r>
+        <w:rPr>
+          <w:rFonts w:ascii="Lato Light" w:hAnsi="Lato Light"/>
+        </w:rPr>
+        <w:t>rayonZone</w:t>
+      </w:r>
+      <w:proofErr w:type="spellEnd"/>
+    </w:p>
+    <w:p>
+      <w:pPr>
+        <w:spacing w:after="0"/>
+        <w:jc w:val="both"/>
+        <w:rPr>
+          <w:rFonts w:ascii="Lato Light" w:hAnsi="Lato Light"/>
+        </w:rPr>
+      </w:pPr>
+    </w:p>
+    <w:p>
+      <w:pPr>
+        <w:spacing w:after="0"/>
+        <w:jc w:val="both"/>
+        <w:rPr>
+          <w:rFonts w:ascii="Lato Light" w:hAnsi="Lato Light"/>
+        </w:rPr>
+      </w:pPr>
+      <w:proofErr w:type="gramStart"/>
+      <w:r>
+        <w:rPr>
+          <w:rFonts w:ascii="Lato Light" w:hAnsi="Lato Light"/>
+        </w:rPr>
+        <w:t>donc</w:t>
+      </w:r>
+      <w:proofErr w:type="gramEnd"/>
+    </w:p>
+    <w:p>
+      <w:pPr>
+        <w:spacing w:after="0"/>
+        <w:jc w:val="both"/>
+        <w:rPr>
+          <w:rFonts w:ascii="Lato Light" w:hAnsi="Lato Light"/>
+        </w:rPr>
+      </w:pPr>
+      <w:proofErr w:type="gramStart"/>
+      <w:r>
+        <w:rPr>
+          <w:rFonts w:ascii="Lato Light" w:hAnsi="Lato Light"/>
+        </w:rPr>
+        <w:t>f</w:t>
+      </w:r>
+      <w:proofErr w:type="gramEnd"/>
+      <w:r>
+        <w:rPr>
+          <w:rFonts w:ascii="Lato Light" w:hAnsi="Lato Light"/>
+        </w:rPr>
+        <w:t>(x) = (-75/</w:t>
+      </w:r>
+      <w:proofErr w:type="spellStart"/>
+      <w:r>
+        <w:rPr>
+          <w:rFonts w:ascii="Lato Light" w:hAnsi="Lato Light"/>
+        </w:rPr>
+        <w:t>rayonZone</w:t>
+      </w:r>
+      <w:proofErr w:type="spellEnd"/>
+      <w:r>
+        <w:rPr>
+          <w:rFonts w:ascii="Lato Light" w:hAnsi="Lato Light"/>
+        </w:rPr>
+        <w:t>)x + 100</w:t>
+      </w:r>
+    </w:p>
+    <w:p>
+      <w:pPr>
+        <w:rPr>
+          <w:rFonts w:ascii="Lato Light" w:hAnsi="Lato Light"/>
+        </w:rPr>
+      </w:pPr>
+      <w:r>
+        <w:rPr>
+          <w:rFonts w:ascii="Lato Light" w:hAnsi="Lato Light"/>
+        </w:rPr>
+        <w:br w:type="page"/>
+      </w:r>
+    </w:p>
+    <w:p>
+      <w:pPr>
+        <w:pStyle w:val="Titre1"/>
+      </w:pPr>
+      <w:bookmarkStart w:id="11" w:name="_Toc529313315"/>
+      <w:r>
+        <w:lastRenderedPageBreak/>
+        <w:t xml:space="preserve">Fonctionnement général du </w:t>
+      </w:r>
+      <w:r>
+        <w:t>programme</w:t>
+      </w:r>
+      <w:bookmarkEnd w:id="11"/>
     </w:p>
     <w:p>
       <w:pPr>
@@ -2771,581 +3728,6 @@
     </w:p>
     <w:p>
       <w:pPr>
-        <w:rPr>
-          <w:rFonts w:ascii="Lato Light" w:hAnsi="Lato Light"/>
-        </w:rPr>
-      </w:pPr>
-    </w:p>
-    <w:p>
-      <w:pPr>
-        <w:rPr>
-          <w:rFonts w:ascii="Lato Light" w:hAnsi="Lato Light"/>
-        </w:rPr>
-      </w:pPr>
-      <w:r>
-        <w:rPr>
-          <w:rFonts w:ascii="Lato Light" w:hAnsi="Lato Light"/>
-        </w:rPr>
-        <w:t>Dans notre projet, chaque sommet est représenté par le centre des villages, villes et métropoles. Afin de créer des liaisons, ici représentés pour les axes routiers, ferroviaires et aériens, nous avons implémenté l’algorithme de Prim et utilisé pour chaque axe. Le poids minimal est la distance entre chaque ville.</w:t>
-      </w:r>
-    </w:p>
-    <w:p>
-      <w:pPr>
-        <w:jc w:val="both"/>
-        <w:rPr>
-          <w:rFonts w:ascii="Lato Light" w:hAnsi="Lato Light"/>
-          <w:b/>
-          <w:sz w:val="32"/>
-          <w:szCs w:val="32"/>
-        </w:rPr>
-      </w:pPr>
-      <w:r>
-        <w:rPr>
-          <w:rFonts w:ascii="Lato Light" w:hAnsi="Lato Light"/>
-          <w:b/>
-          <w:sz w:val="32"/>
-          <w:szCs w:val="32"/>
-        </w:rPr>
-        <w:t>Probabilités</w:t>
-      </w:r>
-    </w:p>
-    <w:p>
-      <w:pPr>
-        <w:jc w:val="both"/>
-        <w:rPr>
-          <w:rFonts w:ascii="Lato Light" w:hAnsi="Lato Light"/>
-          <w:b/>
-          <w:sz w:val="32"/>
-          <w:szCs w:val="32"/>
-        </w:rPr>
-      </w:pPr>
-      <w:r>
-        <w:rPr>
-          <w:rFonts w:ascii="Lato Light" w:hAnsi="Lato Light"/>
-          <w:b/>
-          <w:sz w:val="32"/>
-          <w:szCs w:val="32"/>
-        </w:rPr>
-        <w:t>Matrices</w:t>
-      </w:r>
-    </w:p>
-    <w:p>
-      <w:pPr>
-        <w:jc w:val="both"/>
-        <w:rPr>
-          <w:rFonts w:ascii="Lato Light" w:hAnsi="Lato Light"/>
-          <w:b/>
-          <w:sz w:val="32"/>
-          <w:szCs w:val="32"/>
-        </w:rPr>
-      </w:pPr>
-    </w:p>
-    <w:p>
-      <w:pPr>
-        <w:jc w:val="both"/>
-        <w:rPr>
-          <w:rFonts w:ascii="Lato Light" w:hAnsi="Lato Light"/>
-          <w:b/>
-          <w:sz w:val="32"/>
-          <w:szCs w:val="32"/>
-        </w:rPr>
-      </w:pPr>
-    </w:p>
-    <w:p>
-      <w:pPr>
-        <w:jc w:val="both"/>
-        <w:rPr>
-          <w:rFonts w:ascii="Lato Light" w:hAnsi="Lato Light"/>
-          <w:b/>
-          <w:sz w:val="32"/>
-          <w:szCs w:val="32"/>
-        </w:rPr>
-      </w:pPr>
-    </w:p>
-    <w:p>
-      <w:pPr>
-        <w:jc w:val="both"/>
-        <w:rPr>
-          <w:rFonts w:ascii="Lato Light" w:hAnsi="Lato Light"/>
-          <w:b/>
-          <w:sz w:val="32"/>
-          <w:szCs w:val="32"/>
-        </w:rPr>
-      </w:pPr>
-      <w:r>
-        <w:rPr>
-          <w:rFonts w:ascii="Lato Light" w:hAnsi="Lato Light"/>
-          <w:b/>
-          <w:sz w:val="32"/>
-          <w:szCs w:val="32"/>
-        </w:rPr>
-        <w:lastRenderedPageBreak/>
-        <w:t>I</w:t>
-      </w:r>
-      <w:r>
-        <w:rPr>
-          <w:rFonts w:ascii="Lato Light" w:hAnsi="Lato Light"/>
-          <w:b/>
-          <w:sz w:val="32"/>
-          <w:szCs w:val="32"/>
-        </w:rPr>
-        <w:t>ncidence proportionnelle</w:t>
-      </w:r>
-    </w:p>
-    <w:p>
-      <w:pPr>
-        <w:spacing w:after="0"/>
-        <w:jc w:val="both"/>
-        <w:rPr>
-          <w:rFonts w:ascii="Lato Light" w:hAnsi="Lato Light"/>
-          <w:b/>
-          <w:bCs/>
-        </w:rPr>
-      </w:pPr>
-      <w:r>
-        <w:rPr>
-          <w:rStyle w:val="ilfuvd"/>
-          <w:rFonts w:ascii="Lato Light" w:hAnsi="Lato Light"/>
-        </w:rPr>
-        <w:t>E</w:t>
-      </w:r>
-      <w:r>
-        <w:rPr>
-          <w:rStyle w:val="ilfuvd"/>
-          <w:rFonts w:ascii="Lato Light" w:hAnsi="Lato Light"/>
-        </w:rPr>
-        <w:t>n épidémiologie, l'</w:t>
-      </w:r>
-      <w:r>
-        <w:rPr>
-          <w:rStyle w:val="ilfuvd"/>
-          <w:rFonts w:ascii="Lato Light" w:hAnsi="Lato Light"/>
-          <w:bCs/>
-        </w:rPr>
-        <w:t>incidence</w:t>
-      </w:r>
-      <w:r>
-        <w:rPr>
-          <w:rStyle w:val="ilfuvd"/>
-          <w:rFonts w:ascii="Lato Light" w:hAnsi="Lato Light"/>
-        </w:rPr>
-        <w:t xml:space="preserve"> décrit, avec la prévalence, l'importance d'une maladie dans une population et signifie chaque nouveau cas d'un</w:t>
-      </w:r>
-      <w:r>
-        <w:rPr>
-          <w:rStyle w:val="ilfuvd"/>
-          <w:rFonts w:ascii="Lato Light" w:hAnsi="Lato Light"/>
-        </w:rPr>
-        <w:t>e maladie par unité de temps</w:t>
-      </w:r>
-      <w:r>
-        <w:rPr>
-          <w:rStyle w:val="ilfuvd"/>
-          <w:rFonts w:ascii="Lato Light" w:hAnsi="Lato Light"/>
-        </w:rPr>
-        <w:t xml:space="preserve"> dans une population définie.</w:t>
-      </w:r>
-    </w:p>
-    <w:p>
-      <w:pPr>
-        <w:spacing w:after="0"/>
-        <w:jc w:val="both"/>
-        <w:rPr>
-          <w:rFonts w:ascii="Lato Light" w:hAnsi="Lato Light"/>
-          <w:bCs/>
-        </w:rPr>
-      </w:pPr>
-      <w:r>
-        <w:rPr>
-          <w:rFonts w:ascii="Lato Light" w:hAnsi="Lato Light"/>
-          <w:bCs/>
-        </w:rPr>
-        <w:t>Dans le projet nous utilisons la formule de l’incidence proportionnelle qui nous permet que calculer la probabilité qu’une cellule soit infecte par une cellule infecte voisine en fonction du nombre d’infecte proche, du nombre de sains proche, du coefficient r0 du virus (qui correspond au t</w:t>
-      </w:r>
-      <w:r>
-        <w:rPr>
-          <w:rFonts w:ascii="Lato Light" w:hAnsi="Lato Light"/>
-          <w:bCs/>
-        </w:rPr>
-        <w:t>aux de reproduction de base d'une maladie infectieuse</w:t>
-      </w:r>
-      <w:r>
-        <w:rPr>
-          <w:rFonts w:ascii="Lato Light" w:hAnsi="Lato Light"/>
-          <w:bCs/>
-        </w:rPr>
-        <w:t>) et de la moyenne d’âge de la cellule</w:t>
-      </w:r>
-    </w:p>
-    <w:p>
-      <w:pPr>
-        <w:jc w:val="both"/>
-        <w:rPr>
-          <w:rFonts w:ascii="Lato Light" w:hAnsi="Lato Light"/>
-          <w:b/>
-          <w:sz w:val="32"/>
-          <w:szCs w:val="32"/>
-        </w:rPr>
-      </w:pPr>
-    </w:p>
-    <w:p>
-      <w:pPr>
-        <w:jc w:val="both"/>
-        <w:rPr>
-          <w:rFonts w:ascii="Lato Light" w:hAnsi="Lato Light"/>
-          <w:b/>
-          <w:sz w:val="32"/>
-          <w:szCs w:val="32"/>
-        </w:rPr>
-      </w:pPr>
-      <w:r>
-        <w:rPr>
-          <w:rFonts w:ascii="Lato Light" w:hAnsi="Lato Light"/>
-          <w:b/>
-          <w:sz w:val="32"/>
-          <w:szCs w:val="32"/>
-        </w:rPr>
-        <w:t>Densité des zones urbaines</w:t>
-      </w:r>
-    </w:p>
-    <w:p>
-      <w:pPr>
-        <w:jc w:val="both"/>
-        <w:rPr>
-          <w:rFonts w:ascii="Lato Light" w:hAnsi="Lato Light"/>
-        </w:rPr>
-      </w:pPr>
-      <w:r>
-        <w:rPr>
-          <w:rFonts w:ascii="Lato Light" w:hAnsi="Lato Light"/>
-        </w:rPr>
-        <w:t>La population de la zone urbaine (</w:t>
-      </w:r>
-      <w:r>
-        <w:rPr>
-          <w:rFonts w:ascii="Lato Light" w:hAnsi="Lato Light"/>
-        </w:rPr>
-        <w:t xml:space="preserve">hors Zone Peuplée) doit être de </w:t>
-      </w:r>
-      <w:r>
-        <w:rPr>
-          <w:rFonts w:ascii="Lato Light" w:hAnsi="Lato Light"/>
-        </w:rPr>
-        <w:t>moins en moins dense plus l'</w:t>
-      </w:r>
-      <w:r>
-        <w:rPr>
-          <w:rFonts w:ascii="Lato Light" w:hAnsi="Lato Light"/>
-        </w:rPr>
-        <w:t xml:space="preserve">on approche du bord de la zone. </w:t>
-      </w:r>
-      <w:r>
-        <w:rPr>
-          <w:rFonts w:ascii="Lato Light" w:hAnsi="Lato Light"/>
-        </w:rPr>
-        <w:t>On veut qu'au centre, la populatio</w:t>
-      </w:r>
-      <w:r>
-        <w:rPr>
-          <w:rFonts w:ascii="Lato Light" w:hAnsi="Lato Light"/>
-        </w:rPr>
-        <w:t xml:space="preserve">n soit très dense. Il aura donc </w:t>
-      </w:r>
-      <w:r>
-        <w:rPr>
-          <w:rFonts w:ascii="Lato Light" w:hAnsi="Lato Light"/>
-        </w:rPr>
-        <w:t xml:space="preserve">100% de chance que la </w:t>
-      </w:r>
-      <w:r>
-        <w:rPr>
-          <w:rFonts w:ascii="Lato Light" w:hAnsi="Lato Light"/>
-        </w:rPr>
-        <w:t>cellule</w:t>
-      </w:r>
-      <w:r>
-        <w:rPr>
-          <w:rFonts w:ascii="Lato Light" w:hAnsi="Lato Light"/>
-        </w:rPr>
-        <w:t xml:space="preserve"> au </w:t>
-      </w:r>
-      <w:r>
-        <w:rPr>
-          <w:rFonts w:ascii="Lato Light" w:hAnsi="Lato Light"/>
-        </w:rPr>
-        <w:t xml:space="preserve">centre de la zone soit peuplée. </w:t>
-      </w:r>
-      <w:r>
-        <w:rPr>
-          <w:rFonts w:ascii="Lato Light" w:hAnsi="Lato Light"/>
-        </w:rPr>
-        <w:t xml:space="preserve">On veut qu'en bordure de zone une </w:t>
-      </w:r>
-      <w:r>
-        <w:rPr>
-          <w:rFonts w:ascii="Lato Light" w:hAnsi="Lato Light"/>
-        </w:rPr>
-        <w:t xml:space="preserve">cellule ai 25% de chance d'être </w:t>
-      </w:r>
-      <w:r>
-        <w:rPr>
-          <w:rFonts w:ascii="Lato Light" w:hAnsi="Lato Light"/>
-        </w:rPr>
-        <w:t>peuplée. Si on représente cela p</w:t>
-      </w:r>
-      <w:r>
-        <w:rPr>
-          <w:rFonts w:ascii="Lato Light" w:hAnsi="Lato Light"/>
-        </w:rPr>
-        <w:t>ar une fonction linéaire on a :</w:t>
-      </w:r>
-    </w:p>
-    <w:p>
-      <w:pPr>
-        <w:spacing w:after="0"/>
-        <w:jc w:val="both"/>
-        <w:rPr>
-          <w:rFonts w:ascii="Lato Light" w:hAnsi="Lato Light"/>
-        </w:rPr>
-      </w:pPr>
-      <w:r>
-        <w:rPr>
-          <w:rFonts w:ascii="Lato Light" w:hAnsi="Lato Light"/>
-        </w:rPr>
-        <w:t>f(x) = ax+b (pourcentage de chance d</w:t>
-      </w:r>
-      <w:r>
-        <w:rPr>
-          <w:rFonts w:ascii="Lato Light" w:hAnsi="Lato Light"/>
-        </w:rPr>
-        <w:t xml:space="preserve">'être peuplée en fonction de la </w:t>
-      </w:r>
-      <w:r>
-        <w:rPr>
-          <w:rFonts w:ascii="Lato Light" w:hAnsi="Lato Light"/>
-        </w:rPr>
-        <w:t xml:space="preserve">distance de la </w:t>
-      </w:r>
-      <w:r>
-        <w:rPr>
-          <w:rFonts w:ascii="Lato Light" w:hAnsi="Lato Light"/>
-        </w:rPr>
-        <w:t xml:space="preserve">cellule au centre </w:t>
-      </w:r>
-      <w:r>
-        <w:rPr>
-          <w:rFonts w:ascii="Lato Light" w:hAnsi="Lato Light"/>
-        </w:rPr>
-        <w:t>de la zone)</w:t>
-      </w:r>
-    </w:p>
-    <w:p>
-      <w:pPr>
-        <w:spacing w:after="0"/>
-        <w:jc w:val="both"/>
-        <w:rPr>
-          <w:rFonts w:ascii="Lato Light" w:hAnsi="Lato Light"/>
-        </w:rPr>
-      </w:pPr>
-      <w:r>
-        <w:rPr>
-          <w:rFonts w:ascii="Lato Light" w:hAnsi="Lato Light"/>
-        </w:rPr>
-        <w:t>f(0) = 100</w:t>
-      </w:r>
-    </w:p>
-    <w:p>
-      <w:pPr>
-        <w:spacing w:after="0"/>
-        <w:jc w:val="both"/>
-        <w:rPr>
-          <w:rFonts w:ascii="Lato Light" w:hAnsi="Lato Light"/>
-        </w:rPr>
-      </w:pPr>
-      <w:r>
-        <w:rPr>
-          <w:rFonts w:ascii="Lato Light" w:hAnsi="Lato Light"/>
-        </w:rPr>
-        <w:t>f(rayonZone) = 25</w:t>
-      </w:r>
-    </w:p>
-    <w:p>
-      <w:pPr>
-        <w:spacing w:after="0"/>
-        <w:jc w:val="both"/>
-        <w:rPr>
-          <w:rFonts w:ascii="Lato Light" w:hAnsi="Lato Light"/>
-        </w:rPr>
-      </w:pPr>
-    </w:p>
-    <w:p>
-      <w:pPr>
-        <w:spacing w:after="0"/>
-        <w:jc w:val="both"/>
-        <w:rPr>
-          <w:rFonts w:ascii="Lato Light" w:hAnsi="Lato Light"/>
-        </w:rPr>
-      </w:pPr>
-      <w:r>
-        <w:rPr>
-          <w:rFonts w:ascii="Lato Light" w:hAnsi="Lato Light"/>
-        </w:rPr>
-        <w:t>donc</w:t>
-      </w:r>
-    </w:p>
-    <w:p>
-      <w:pPr>
-        <w:spacing w:after="0"/>
-        <w:jc w:val="both"/>
-        <w:rPr>
-          <w:rFonts w:ascii="Lato Light" w:hAnsi="Lato Light"/>
-        </w:rPr>
-      </w:pPr>
-      <w:r>
-        <w:rPr>
-          <w:rFonts w:ascii="Lato Light" w:hAnsi="Lato Light"/>
-        </w:rPr>
-        <w:t>f(0) = a*0+b = 100</w:t>
-      </w:r>
-    </w:p>
-    <w:p>
-      <w:pPr>
-        <w:spacing w:after="0"/>
-        <w:jc w:val="both"/>
-        <w:rPr>
-          <w:rFonts w:ascii="Lato Light" w:hAnsi="Lato Light"/>
-        </w:rPr>
-      </w:pPr>
-      <w:r>
-        <w:rPr>
-          <w:rFonts w:ascii="Lato Light" w:hAnsi="Lato Light"/>
-        </w:rPr>
-        <w:t>&lt;=&gt; b = 100</w:t>
-      </w:r>
-    </w:p>
-    <w:p>
-      <w:pPr>
-        <w:spacing w:after="0"/>
-        <w:jc w:val="both"/>
-        <w:rPr>
-          <w:rFonts w:ascii="Lato Light" w:hAnsi="Lato Light"/>
-        </w:rPr>
-      </w:pPr>
-    </w:p>
-    <w:p>
-      <w:pPr>
-        <w:spacing w:after="0"/>
-        <w:jc w:val="both"/>
-        <w:rPr>
-          <w:rFonts w:ascii="Lato Light" w:hAnsi="Lato Light"/>
-        </w:rPr>
-      </w:pPr>
-      <w:r>
-        <w:rPr>
-          <w:rFonts w:ascii="Lato Light" w:hAnsi="Lato Light"/>
-        </w:rPr>
-        <w:t>donc</w:t>
-      </w:r>
-    </w:p>
-    <w:p>
-      <w:pPr>
-        <w:spacing w:after="0"/>
-        <w:jc w:val="both"/>
-        <w:rPr>
-          <w:rFonts w:ascii="Lato Light" w:hAnsi="Lato Light"/>
-        </w:rPr>
-      </w:pPr>
-      <w:r>
-        <w:rPr>
-          <w:rFonts w:ascii="Lato Light" w:hAnsi="Lato Light"/>
-        </w:rPr>
-        <w:t>f(rayonZone) = a*rayonZone+100 = 25</w:t>
-      </w:r>
-    </w:p>
-    <w:p>
-      <w:pPr>
-        <w:spacing w:after="0"/>
-        <w:jc w:val="both"/>
-        <w:rPr>
-          <w:rFonts w:ascii="Lato Light" w:hAnsi="Lato Light"/>
-        </w:rPr>
-      </w:pPr>
-      <w:r>
-        <w:rPr>
-          <w:rFonts w:ascii="Lato Light" w:hAnsi="Lato Light"/>
-        </w:rPr>
-        <w:t>&lt;=&gt; a*rayonZone = -75</w:t>
-      </w:r>
-    </w:p>
-    <w:p>
-      <w:pPr>
-        <w:spacing w:after="0"/>
-        <w:jc w:val="both"/>
-        <w:rPr>
-          <w:rFonts w:ascii="Lato Light" w:hAnsi="Lato Light"/>
-        </w:rPr>
-      </w:pPr>
-      <w:r>
-        <w:rPr>
-          <w:rFonts w:ascii="Lato Light" w:hAnsi="Lato Light"/>
-        </w:rPr>
-        <w:t>&lt;=&gt; a = -75/rayonZone</w:t>
-      </w:r>
-    </w:p>
-    <w:p>
-      <w:pPr>
-        <w:spacing w:after="0"/>
-        <w:jc w:val="both"/>
-        <w:rPr>
-          <w:rFonts w:ascii="Lato Light" w:hAnsi="Lato Light"/>
-        </w:rPr>
-      </w:pPr>
-    </w:p>
-    <w:p>
-      <w:pPr>
-        <w:spacing w:after="0"/>
-        <w:jc w:val="both"/>
-        <w:rPr>
-          <w:rFonts w:ascii="Lato Light" w:hAnsi="Lato Light"/>
-        </w:rPr>
-      </w:pPr>
-      <w:r>
-        <w:rPr>
-          <w:rFonts w:ascii="Lato Light" w:hAnsi="Lato Light"/>
-        </w:rPr>
-        <w:t>donc</w:t>
-      </w:r>
-    </w:p>
-    <w:p>
-      <w:pPr>
-        <w:spacing w:after="0"/>
-        <w:jc w:val="both"/>
-        <w:rPr>
-          <w:rFonts w:ascii="Lato Light" w:hAnsi="Lato Light"/>
-        </w:rPr>
-      </w:pPr>
-      <w:r>
-        <w:rPr>
-          <w:rFonts w:ascii="Lato Light" w:hAnsi="Lato Light"/>
-        </w:rPr>
-        <w:t>f(x) = (-75/rayonZone)x + 100</w:t>
-      </w:r>
-    </w:p>
-    <w:p>
-      <w:pPr>
-        <w:rPr>
-          <w:rFonts w:ascii="Lato Light" w:hAnsi="Lato Light"/>
-        </w:rPr>
-      </w:pPr>
-      <w:r>
-        <w:rPr>
-          <w:rFonts w:ascii="Lato Light" w:hAnsi="Lato Light"/>
-        </w:rPr>
-        <w:br w:type="page"/>
-      </w:r>
-    </w:p>
-    <w:p>
-      <w:pPr>
         <w:spacing w:after="0"/>
         <w:jc w:val="both"/>
         <w:rPr>
@@ -3355,61 +3737,13 @@
           <w:szCs w:val="52"/>
         </w:rPr>
       </w:pPr>
-      <w:r>
-        <w:rPr>
-          <w:rFonts w:ascii="Lato Light" w:hAnsi="Lato Light"/>
-          <w:b/>
-          <w:sz w:val="52"/>
-          <w:szCs w:val="52"/>
-        </w:rPr>
-        <w:lastRenderedPageBreak/>
-        <w:t>Fonctionnement général du programme</w:t>
-      </w:r>
-    </w:p>
-    <w:p>
-      <w:pPr>
-        <w:rPr>
-          <w:rFonts w:ascii="Lato Light" w:hAnsi="Lato Light"/>
-          <w:b/>
-          <w:i/>
-          <w:sz w:val="138"/>
-          <w:szCs w:val="138"/>
-          <w:u w:val="single"/>
-        </w:rPr>
-      </w:pPr>
-      <w:r>
-        <w:rPr>
-          <w:rFonts w:ascii="Lato Light" w:hAnsi="Lato Light"/>
-          <w:b/>
-          <w:i/>
-          <w:sz w:val="138"/>
-          <w:szCs w:val="138"/>
-          <w:highlight w:val="yellow"/>
-          <w:u w:val="single"/>
-        </w:rPr>
-        <w:t>AURELIEN IL FAUT FAIRE DES TRUCS ICI</w:t>
-      </w:r>
-    </w:p>
-    <w:p>
-      <w:pPr>
-        <w:spacing w:after="0"/>
-        <w:jc w:val="both"/>
-        <w:rPr>
-          <w:rFonts w:ascii="Lato Light" w:hAnsi="Lato Light"/>
-          <w:b/>
-          <w:sz w:val="52"/>
-          <w:szCs w:val="52"/>
-        </w:rPr>
-      </w:pPr>
-      <w:bookmarkStart w:id="0" w:name="_GoBack"/>
-      <w:bookmarkEnd w:id="0"/>
     </w:p>
     <w:sectPr>
       <w:headerReference w:type="default" r:id="rId12"/>
       <w:footerReference w:type="default" r:id="rId13"/>
       <w:footerReference w:type="first" r:id="rId14"/>
       <w:pgSz w:w="11906" w:h="16838"/>
-      <w:pgMar w:top="1418" w:right="1418" w:bottom="1418" w:left="1418" w:header="709" w:footer="709" w:gutter="0"/>
+      <w:pgMar w:top="1418" w:right="1418" w:bottom="1418" w:left="1276" w:header="284" w:footer="309" w:gutter="0"/>
       <w:cols w:space="708"/>
       <w:titlePg/>
       <w:docGrid w:linePitch="360"/>
@@ -3518,7 +3852,7 @@
   </w:p>
   <w:sdt>
     <w:sdtPr>
-      <w:id w:val="1477186576"/>
+      <w:id w:val="-849876864"/>
       <w:docPartObj>
         <w:docPartGallery w:val="Page Numbers (Bottom of Page)"/>
         <w:docPartUnique/>
@@ -3544,7 +3878,7 @@
           <w:rPr>
             <w:noProof/>
           </w:rPr>
-          <w:t>8</w:t>
+          <w:t>5</w:t>
         </w:r>
         <w:r>
           <w:fldChar w:fldCharType="end"/>
@@ -3598,6 +3932,7 @@
   <w:p>
     <w:pPr>
       <w:spacing w:after="0"/>
+      <w:ind w:left="6372" w:firstLine="708"/>
       <w:rPr>
         <w:rFonts w:ascii="Lato Light" w:hAnsi="Lato Light"/>
       </w:rPr>
@@ -3612,15 +3947,15 @@
         <wp:anchor distT="0" distB="0" distL="114300" distR="114300" simplePos="0" relativeHeight="251659264" behindDoc="0" locked="0" layoutInCell="1" allowOverlap="1" wp14:anchorId="3BB5DD67" wp14:editId="4AFB7D47">
           <wp:simplePos x="0" y="0"/>
           <wp:positionH relativeFrom="margin">
-            <wp:align>left</wp:align>
+            <wp:posOffset>-779062</wp:posOffset>
           </wp:positionH>
           <wp:positionV relativeFrom="paragraph">
-            <wp:posOffset>-200660</wp:posOffset>
+            <wp:posOffset>-49392</wp:posOffset>
           </wp:positionV>
           <wp:extent cx="1993900" cy="641350"/>
           <wp:effectExtent l="0" t="0" r="6350" b="6350"/>
           <wp:wrapSquare wrapText="bothSides"/>
-          <wp:docPr id="4" name="Image 4"/>
+          <wp:docPr id="21" name="Image 21"/>
           <wp:cNvGraphicFramePr>
             <a:graphicFrameLocks xmlns:a="http://schemas.openxmlformats.org/drawingml/2006/main" noChangeAspect="1"/>
           </wp:cNvGraphicFramePr>
@@ -3646,7 +3981,7 @@
                 <pic:spPr>
                   <a:xfrm>
                     <a:off x="0" y="0"/>
-                    <a:ext cx="1999664" cy="643171"/>
+                    <a:ext cx="1993900" cy="641350"/>
                   </a:xfrm>
                   <a:prstGeom prst="rect">
                     <a:avLst/>
@@ -3668,128 +4003,32 @@
       <w:rPr>
         <w:rFonts w:ascii="Lato Light" w:hAnsi="Lato Light"/>
       </w:rPr>
-      <w:tab/>
+      <w:t>Module 3202</w:t>
     </w:r>
     <w:r>
       <w:rPr>
         <w:rFonts w:ascii="Lato Light" w:hAnsi="Lato Light"/>
       </w:rPr>
-      <w:tab/>
-    </w:r>
-    <w:r>
-      <w:rPr>
-        <w:rFonts w:ascii="Lato Light" w:hAnsi="Lato Light"/>
-      </w:rPr>
-      <w:tab/>
-    </w:r>
-    <w:r>
-      <w:rPr>
-        <w:rFonts w:ascii="Lato Light" w:hAnsi="Lato Light"/>
-      </w:rPr>
-      <w:tab/>
-    </w:r>
-    <w:r>
-      <w:rPr>
-        <w:rFonts w:ascii="Lato Light" w:hAnsi="Lato Light"/>
-      </w:rPr>
-      <w:tab/>
-    </w:r>
-    <w:r>
-      <w:rPr>
-        <w:rFonts w:ascii="Lato Light" w:hAnsi="Lato Light"/>
-      </w:rPr>
-      <w:tab/>
-    </w:r>
-    <w:r>
-      <w:rPr>
-        <w:rFonts w:ascii="Lato Light" w:hAnsi="Lato Light"/>
-      </w:rPr>
-      <w:t xml:space="preserve">       </w:t>
-    </w:r>
-    <w:r>
-      <w:rPr>
-        <w:rFonts w:ascii="Lato Light" w:hAnsi="Lato Light"/>
-      </w:rPr>
-      <w:t xml:space="preserve">    </w:t>
-    </w:r>
-    <w:r>
-      <w:rPr>
-        <w:rFonts w:ascii="Lato Light" w:hAnsi="Lato Light"/>
-      </w:rPr>
-      <w:t xml:space="preserve">  </w:t>
-    </w:r>
-    <w:r>
-      <w:rPr>
-        <w:rFonts w:ascii="Lato Light" w:hAnsi="Lato Light"/>
-      </w:rPr>
-      <w:t xml:space="preserve">Module </w:t>
-    </w:r>
-    <w:r>
-      <w:rPr>
-        <w:rFonts w:ascii="Lato Light" w:hAnsi="Lato Light"/>
-      </w:rPr>
-      <w:t>3202C</w:t>
+      <w:t>C</w:t>
     </w:r>
   </w:p>
   <w:p>
     <w:pPr>
       <w:spacing w:after="0"/>
+      <w:ind w:left="7080"/>
     </w:pPr>
     <w:r>
       <w:rPr>
         <w:rFonts w:ascii="Lato Light" w:hAnsi="Lato Light"/>
       </w:rPr>
-      <w:tab/>
+      <w:t>Modélisation mathématiques</w:t>
     </w:r>
-    <w:r>
-      <w:rPr>
-        <w:rFonts w:ascii="Lato Light" w:hAnsi="Lato Light"/>
-      </w:rPr>
-      <w:tab/>
-    </w:r>
-    <w:r>
-      <w:rPr>
-        <w:rFonts w:ascii="Lato Light" w:hAnsi="Lato Light"/>
-      </w:rPr>
-      <w:tab/>
-      <w:t xml:space="preserve">         </w:t>
-    </w:r>
-    <w:r>
-      <w:rPr>
-        <w:rFonts w:ascii="Lato Light" w:hAnsi="Lato Light"/>
-      </w:rPr>
-      <w:t xml:space="preserve">       </w:t>
-    </w:r>
-    <w:r>
-      <w:rPr>
-        <w:rFonts w:ascii="Lato Light" w:hAnsi="Lato Light"/>
-      </w:rPr>
-      <w:t xml:space="preserve"> </w:t>
-    </w:r>
-    <w:r>
-      <w:rPr>
-        <w:rFonts w:ascii="Lato Light" w:hAnsi="Lato Light"/>
-      </w:rPr>
-      <w:tab/>
-    </w:r>
-    <w:r>
-      <w:rPr>
-        <w:rFonts w:ascii="Lato Light" w:hAnsi="Lato Light"/>
-      </w:rPr>
-      <w:t xml:space="preserve"> </w:t>
-    </w:r>
-    <w:r>
-      <w:rPr>
-        <w:rFonts w:ascii="Lato Light" w:hAnsi="Lato Light"/>
-      </w:rPr>
-      <w:t>Modélisation</w:t>
-    </w:r>
-    <w:r>
-      <w:rPr>
-        <w:rFonts w:ascii="Lato Light" w:hAnsi="Lato Light"/>
-      </w:rPr>
-      <w:t xml:space="preserve"> mathématique</w:t>
-    </w:r>
+  </w:p>
+  <w:p>
+    <w:pPr>
+      <w:spacing w:after="0"/>
+      <w:ind w:left="2832" w:firstLine="4260"/>
+    </w:pPr>
   </w:p>
 </w:hdr>
 </file>
@@ -4431,7 +4670,7 @@
     <w:link w:val="Titre1Car"/>
     <w:uiPriority w:val="9"/>
     <w:qFormat/>
-    <w:rsid w:val="00D673DE"/>
+    <w:rsid w:val="000973DA"/>
     <w:pPr>
       <w:keepNext/>
       <w:keepLines/>
@@ -4441,8 +4680,30 @@
     <w:rPr>
       <w:rFonts w:ascii="Lato Light" w:eastAsiaTheme="majorEastAsia" w:hAnsi="Lato Light" w:cstheme="majorBidi"/>
       <w:color w:val="2E74B5" w:themeColor="accent1" w:themeShade="BF"/>
-      <w:sz w:val="32"/>
+      <w:sz w:val="52"/>
       <w:szCs w:val="32"/>
+    </w:rPr>
+  </w:style>
+  <w:style w:type="paragraph" w:styleId="Titre2">
+    <w:name w:val="heading 2"/>
+    <w:basedOn w:val="Normal"/>
+    <w:next w:val="Normal"/>
+    <w:link w:val="Titre2Car"/>
+    <w:uiPriority w:val="9"/>
+    <w:unhideWhenUsed/>
+    <w:qFormat/>
+    <w:rsid w:val="000973DA"/>
+    <w:pPr>
+      <w:keepNext/>
+      <w:keepLines/>
+      <w:spacing w:before="40" w:after="0"/>
+      <w:outlineLvl w:val="1"/>
+    </w:pPr>
+    <w:rPr>
+      <w:rFonts w:asciiTheme="majorHAnsi" w:eastAsiaTheme="majorEastAsia" w:hAnsiTheme="majorHAnsi" w:cstheme="majorBidi"/>
+      <w:color w:val="538135" w:themeColor="accent6" w:themeShade="BF"/>
+      <w:sz w:val="26"/>
+      <w:szCs w:val="26"/>
     </w:rPr>
   </w:style>
   <w:style w:type="character" w:default="1" w:styleId="Policepardfaut">
@@ -4551,11 +4812,11 @@
     <w:basedOn w:val="Policepardfaut"/>
     <w:link w:val="Titre1"/>
     <w:uiPriority w:val="9"/>
-    <w:rsid w:val="00D673DE"/>
+    <w:rsid w:val="000973DA"/>
     <w:rPr>
       <w:rFonts w:ascii="Lato Light" w:eastAsiaTheme="majorEastAsia" w:hAnsi="Lato Light" w:cstheme="majorBidi"/>
       <w:color w:val="2E74B5" w:themeColor="accent1" w:themeShade="BF"/>
-      <w:sz w:val="32"/>
+      <w:sz w:val="52"/>
       <w:szCs w:val="32"/>
     </w:rPr>
   </w:style>
@@ -4641,73 +4902,30 @@
     <w:basedOn w:val="Policepardfaut"/>
     <w:rsid w:val="00E62A02"/>
   </w:style>
+  <w:style w:type="character" w:customStyle="1" w:styleId="Titre2Car">
+    <w:name w:val="Titre 2 Car"/>
+    <w:basedOn w:val="Policepardfaut"/>
+    <w:link w:val="Titre2"/>
+    <w:uiPriority w:val="9"/>
+    <w:rsid w:val="000973DA"/>
+    <w:rPr>
+      <w:rFonts w:asciiTheme="majorHAnsi" w:eastAsiaTheme="majorEastAsia" w:hAnsiTheme="majorHAnsi" w:cstheme="majorBidi"/>
+      <w:color w:val="538135" w:themeColor="accent6" w:themeShade="BF"/>
+      <w:sz w:val="26"/>
+      <w:szCs w:val="26"/>
+    </w:rPr>
+  </w:style>
 </w:styles>
 </file>
 
 <file path=word/glossary/document.xml><?xml version="1.0" encoding="utf-8"?>
-<w:glossaryDocument xmlns:wpc="http://schemas.microsoft.com/office/word/2010/wordprocessingCanvas" xmlns:cx="http://schemas.microsoft.com/office/drawing/2014/chartex" xmlns:cx1="http://schemas.microsoft.com/office/drawing/2015/9/8/chartex" xmlns:mc="http://schemas.openxmlformats.org/markup-compatibility/2006" xmlns:o="urn:schemas-microsoft-com:office:office" xmlns:r="http://schemas.openxmlformats.org/officeDocument/2006/relationships" xmlns:m="http://schemas.openxmlformats.org/officeDocument/2006/math" xmlns:v="urn:schemas-microsoft-com:vml" xmlns:wp14="http://schemas.microsoft.com/office/word/2010/wordprocessingDrawing" xmlns:wp="http://schemas.openxmlformats.org/drawingml/2006/wordprocessingDrawing" xmlns:w10="urn:schemas-microsoft-com:office:word" xmlns:w="http://schemas.openxmlformats.org/wordprocessingml/2006/main" xmlns:w14="http://schemas.microsoft.com/office/word/2010/wordml" xmlns:w15="http://schemas.microsoft.com/office/word/2012/wordml" xmlns:w16se="http://schemas.microsoft.com/office/word/2015/wordml/symex" xmlns:wpg="http://schemas.microsoft.com/office/word/2010/wordprocessingGroup" xmlns:wpi="http://schemas.microsoft.com/office/word/2010/wordprocessingInk" xmlns:wne="http://schemas.microsoft.com/office/word/2006/wordml" xmlns:wps="http://schemas.microsoft.com/office/word/2010/wordprocessingShape" mc:Ignorable="w14 w15 w16se wp14">
-  <w:docParts>
-    <w:docPart>
-      <w:docPartPr>
-        <w:name w:val="58E2AD95BEF547FC98EC4835227332C4"/>
-        <w:category>
-          <w:name w:val="Général"/>
-          <w:gallery w:val="placeholder"/>
-        </w:category>
-        <w:types>
-          <w:type w:val="bbPlcHdr"/>
-        </w:types>
-        <w:behaviors>
-          <w:behavior w:val="content"/>
-        </w:behaviors>
-        <w:guid w:val="{33DC5D35-6B1A-4A50-A750-1C61C4397A20}"/>
-      </w:docPartPr>
-      <w:docPartBody>
-        <w:p>
-          <w:pPr>
-            <w:pStyle w:val="58E2AD95BEF547FC98EC4835227332C4"/>
-          </w:pPr>
-          <w:r>
-            <w:t>Tapez le titre du chapitre (niveau 2)</w:t>
-          </w:r>
-        </w:p>
-      </w:docPartBody>
-    </w:docPart>
-    <w:docPart>
-      <w:docPartPr>
-        <w:name w:val="C430A3B31C244A439311876A3546DB88"/>
-        <w:category>
-          <w:name w:val="Général"/>
-          <w:gallery w:val="placeholder"/>
-        </w:category>
-        <w:types>
-          <w:type w:val="bbPlcHdr"/>
-        </w:types>
-        <w:behaviors>
-          <w:behavior w:val="content"/>
-        </w:behaviors>
-        <w:guid w:val="{1A8F5D94-7A8D-4657-B58A-515879E560AA}"/>
-      </w:docPartPr>
-      <w:docPartBody>
-        <w:p>
-          <w:pPr>
-            <w:pStyle w:val="C430A3B31C244A439311876A3546DB88"/>
-          </w:pPr>
-          <w:r>
-            <w:t>Tapez le titre du chapitre (niveau 3)</w:t>
-          </w:r>
-        </w:p>
-      </w:docPartBody>
-    </w:docPart>
-  </w:docParts>
-</w:glossaryDocument>
+<w:glossaryDocument xmlns:wpc="http://schemas.microsoft.com/office/word/2010/wordprocessingCanvas" xmlns:cx="http://schemas.microsoft.com/office/drawing/2014/chartex" xmlns:cx1="http://schemas.microsoft.com/office/drawing/2015/9/8/chartex" xmlns:mc="http://schemas.openxmlformats.org/markup-compatibility/2006" xmlns:o="urn:schemas-microsoft-com:office:office" xmlns:r="http://schemas.openxmlformats.org/officeDocument/2006/relationships" xmlns:m="http://schemas.openxmlformats.org/officeDocument/2006/math" xmlns:v="urn:schemas-microsoft-com:vml" xmlns:wp14="http://schemas.microsoft.com/office/word/2010/wordprocessingDrawing" xmlns:wp="http://schemas.openxmlformats.org/drawingml/2006/wordprocessingDrawing" xmlns:w10="urn:schemas-microsoft-com:office:word" xmlns:w="http://schemas.openxmlformats.org/wordprocessingml/2006/main" xmlns:w14="http://schemas.microsoft.com/office/word/2010/wordml" xmlns:w15="http://schemas.microsoft.com/office/word/2012/wordml" xmlns:w16se="http://schemas.microsoft.com/office/word/2015/wordml/symex" xmlns:wpg="http://schemas.microsoft.com/office/word/2010/wordprocessingGroup" xmlns:wpi="http://schemas.microsoft.com/office/word/2010/wordprocessingInk" xmlns:wne="http://schemas.microsoft.com/office/word/2006/wordml" xmlns:wps="http://schemas.microsoft.com/office/word/2010/wordprocessingShape" mc:Ignorable="w14 w15 w16se wp14"/>
 </file>
 
 <file path=word/glossary/fontTable.xml><?xml version="1.0" encoding="utf-8"?>
 <w:fonts xmlns:mc="http://schemas.openxmlformats.org/markup-compatibility/2006" xmlns:r="http://schemas.openxmlformats.org/officeDocument/2006/relationships" xmlns:w="http://schemas.openxmlformats.org/wordprocessingml/2006/main" xmlns:w14="http://schemas.microsoft.com/office/word/2010/wordml" xmlns:w15="http://schemas.microsoft.com/office/word/2012/wordml" xmlns:w16se="http://schemas.microsoft.com/office/word/2015/wordml/symex" mc:Ignorable="w14 w15 w16se">
   <w:font w:name="Lato Light">
     <w:altName w:val="Segoe UI"/>
-    <w:panose1 w:val="020F0302020204030203"/>
     <w:charset w:val="00"/>
     <w:family w:val="swiss"/>
     <w:pitch w:val="variable"/>
@@ -4718,14 +4936,14 @@
     <w:charset w:val="00"/>
     <w:family w:val="roman"/>
     <w:pitch w:val="variable"/>
-    <w:sig w:usb0="E0002EFF" w:usb1="C000785B" w:usb2="00000009" w:usb3="00000000" w:csb0="000001FF" w:csb1="00000000"/>
+    <w:sig w:usb0="E0002AFF" w:usb1="C0007843" w:usb2="00000009" w:usb3="00000000" w:csb0="000001FF" w:csb1="00000000"/>
   </w:font>
   <w:font w:name="Arial">
     <w:panose1 w:val="020B0604020202020204"/>
     <w:charset w:val="00"/>
     <w:family w:val="swiss"/>
     <w:pitch w:val="variable"/>
-    <w:sig w:usb0="E0002EFF" w:usb1="C0007843" w:usb2="00000009" w:usb3="00000000" w:csb0="000001FF" w:csb1="00000000"/>
+    <w:sig w:usb0="E0002AFF" w:usb1="C0007843" w:usb2="00000009" w:usb3="00000000" w:csb0="000001FF" w:csb1="00000000"/>
   </w:font>
   <w:font w:name="Courier New">
     <w:panose1 w:val="02070309020205020404"/>
@@ -4753,14 +4971,14 @@
     <w:charset w:val="00"/>
     <w:family w:val="swiss"/>
     <w:pitch w:val="variable"/>
-    <w:sig w:usb0="E0002AFF" w:usb1="C000247B" w:usb2="00000009" w:usb3="00000000" w:csb0="000001FF" w:csb1="00000000"/>
+    <w:sig w:usb0="E0002AFF" w:usb1="4000ACFF" w:usb2="00000001" w:usb3="00000000" w:csb0="000001FF" w:csb1="00000000"/>
   </w:font>
   <w:font w:name="Calibri Light">
     <w:panose1 w:val="020F0302020204030204"/>
     <w:charset w:val="00"/>
     <w:family w:val="swiss"/>
     <w:pitch w:val="variable"/>
-    <w:sig w:usb0="E0002AFF" w:usb1="C000247B" w:usb2="00000009" w:usb3="00000000" w:csb0="000001FF" w:csb1="00000000"/>
+    <w:sig w:usb0="A0002AEF" w:usb1="4000207B" w:usb2="00000000" w:usb3="00000000" w:csb0="000001FF" w:csb1="00000000"/>
   </w:font>
 </w:fonts>
 </file>
@@ -4784,7 +5002,9 @@
     <w:rsid w:val="000821D1"/>
     <w:rsid w:val="005E500B"/>
     <w:rsid w:val="009A062C"/>
+    <w:rsid w:val="00C63397"/>
     <w:rsid w:val="00CE2290"/>
+    <w:rsid w:val="00E337E5"/>
   </w:rsids>
   <m:mathPr>
     <m:mathFont m:val="Cambria Math"/>
@@ -5248,6 +5468,30 @@
     <w:name w:val="DEE66400FC724282A195F768E15592C2"/>
     <w:rsid w:val="009A062C"/>
   </w:style>
+  <w:style w:type="paragraph" w:customStyle="1" w:styleId="0922401980AB4BFBA4D13C819AF5DDEE">
+    <w:name w:val="0922401980AB4BFBA4D13C819AF5DDEE"/>
+    <w:rsid w:val="00C63397"/>
+  </w:style>
+  <w:style w:type="paragraph" w:customStyle="1" w:styleId="B9D5D8B1A21D4429859AF4EAB54BAEA5">
+    <w:name w:val="B9D5D8B1A21D4429859AF4EAB54BAEA5"/>
+    <w:rsid w:val="00C63397"/>
+  </w:style>
+  <w:style w:type="paragraph" w:customStyle="1" w:styleId="37937E9390B747EE9C3483F0A3907711">
+    <w:name w:val="37937E9390B747EE9C3483F0A3907711"/>
+    <w:rsid w:val="00C63397"/>
+  </w:style>
+  <w:style w:type="paragraph" w:customStyle="1" w:styleId="9FE7DCE8654641839BC51AF834D19754">
+    <w:name w:val="9FE7DCE8654641839BC51AF834D19754"/>
+    <w:rsid w:val="00C63397"/>
+  </w:style>
+  <w:style w:type="paragraph" w:customStyle="1" w:styleId="37B4C23AA98341CF991B4CC67BA70DBB">
+    <w:name w:val="37B4C23AA98341CF991B4CC67BA70DBB"/>
+    <w:rsid w:val="00C63397"/>
+  </w:style>
+  <w:style w:type="paragraph" w:customStyle="1" w:styleId="8C5D530BC70A4C74A975A8DA92CEE2AA">
+    <w:name w:val="8C5D530BC70A4C74A975A8DA92CEE2AA"/>
+    <w:rsid w:val="00C63397"/>
+  </w:style>
 </w:styles>
 </file>
 
@@ -5524,7 +5768,7 @@
 </file>
 
 <file path=customXml/itemProps1.xml><?xml version="1.0" encoding="utf-8"?>
-<ds:datastoreItem xmlns:ds="http://schemas.openxmlformats.org/officeDocument/2006/customXml" ds:itemID="{6B3D156B-BE83-48CC-8BA1-CD348BE38A86}">
+<ds:datastoreItem xmlns:ds="http://schemas.openxmlformats.org/officeDocument/2006/customXml" ds:itemID="{7C265724-2716-41EB-AA84-3CE3AE3C2B45}">
   <ds:schemaRefs>
     <ds:schemaRef ds:uri="http://schemas.openxmlformats.org/officeDocument/2006/bibliography"/>
   </ds:schemaRefs>
